--- a/222100264_Alhassan_assignment #1.docx
+++ b/222100264_Alhassan_assignment #1.docx
@@ -12,6 +12,94 @@
           <w:szCs w:val="24"/>
         </w:rPr>
       </w:pPr>
+    </w:p>
+    <w:p>
+      <w:pPr>
+        <w:spacing w:line="480" w:lineRule="auto"/>
+        <w:jc w:val="center"/>
+        <w:rPr>
+          <w:rFonts w:asciiTheme="minorBidi" w:hAnsiTheme="minorBidi"/>
+          <w:sz w:val="24"/>
+          <w:szCs w:val="24"/>
+        </w:rPr>
+      </w:pPr>
+    </w:p>
+    <w:p>
+      <w:pPr>
+        <w:spacing w:line="480" w:lineRule="auto"/>
+        <w:jc w:val="center"/>
+        <w:rPr>
+          <w:rFonts w:asciiTheme="minorBidi" w:hAnsiTheme="minorBidi"/>
+          <w:sz w:val="24"/>
+          <w:szCs w:val="24"/>
+        </w:rPr>
+      </w:pPr>
+    </w:p>
+    <w:p>
+      <w:pPr>
+        <w:spacing w:line="480" w:lineRule="auto"/>
+        <w:jc w:val="center"/>
+        <w:rPr>
+          <w:rFonts w:asciiTheme="minorBidi" w:hAnsiTheme="minorBidi"/>
+          <w:sz w:val="24"/>
+          <w:szCs w:val="24"/>
+        </w:rPr>
+      </w:pPr>
+    </w:p>
+    <w:p>
+      <w:pPr>
+        <w:spacing w:line="480" w:lineRule="auto"/>
+        <w:jc w:val="center"/>
+        <w:rPr>
+          <w:rFonts w:asciiTheme="minorBidi" w:hAnsiTheme="minorBidi"/>
+          <w:sz w:val="24"/>
+          <w:szCs w:val="24"/>
+        </w:rPr>
+      </w:pPr>
+    </w:p>
+    <w:p>
+      <w:pPr>
+        <w:spacing w:line="480" w:lineRule="auto"/>
+        <w:jc w:val="center"/>
+        <w:rPr>
+          <w:rFonts w:asciiTheme="minorBidi" w:hAnsiTheme="minorBidi"/>
+          <w:sz w:val="24"/>
+          <w:szCs w:val="24"/>
+        </w:rPr>
+      </w:pPr>
+    </w:p>
+    <w:p>
+      <w:pPr>
+        <w:spacing w:line="480" w:lineRule="auto"/>
+        <w:jc w:val="center"/>
+        <w:rPr>
+          <w:rFonts w:asciiTheme="minorBidi" w:hAnsiTheme="minorBidi"/>
+          <w:sz w:val="24"/>
+          <w:szCs w:val="24"/>
+        </w:rPr>
+      </w:pPr>
+    </w:p>
+    <w:p>
+      <w:pPr>
+        <w:spacing w:line="480" w:lineRule="auto"/>
+        <w:jc w:val="center"/>
+        <w:rPr>
+          <w:rFonts w:asciiTheme="minorBidi" w:hAnsiTheme="minorBidi"/>
+          <w:sz w:val="24"/>
+          <w:szCs w:val="24"/>
+        </w:rPr>
+      </w:pPr>
+    </w:p>
+    <w:p>
+      <w:pPr>
+        <w:spacing w:line="480" w:lineRule="auto"/>
+        <w:jc w:val="center"/>
+        <w:rPr>
+          <w:rFonts w:asciiTheme="minorBidi" w:hAnsiTheme="minorBidi"/>
+          <w:sz w:val="24"/>
+          <w:szCs w:val="24"/>
+        </w:rPr>
+      </w:pPr>
       <w:r>
         <w:rPr>
           <w:rFonts w:asciiTheme="minorBidi" w:hAnsiTheme="minorBidi"/>
@@ -311,169 +399,16 @@
           <w:szCs w:val="24"/>
         </w:rPr>
       </w:pPr>
-    </w:p>
-    <w:p>
-      <w:pPr>
+      <w:r>
         <w:rPr>
           <w:rFonts w:asciiTheme="minorBidi" w:hAnsiTheme="minorBidi"/>
           <w:b/>
           <w:bCs/>
           <w:sz w:val="24"/>
           <w:szCs w:val="24"/>
-        </w:rPr>
-      </w:pPr>
-    </w:p>
-    <w:p>
-      <w:pPr>
-        <w:rPr>
-          <w:rFonts w:asciiTheme="minorBidi" w:hAnsiTheme="minorBidi"/>
-          <w:b/>
-          <w:bCs/>
-          <w:sz w:val="24"/>
-          <w:szCs w:val="24"/>
-        </w:rPr>
-      </w:pPr>
-    </w:p>
-    <w:p>
-      <w:pPr>
-        <w:rPr>
-          <w:rFonts w:asciiTheme="minorBidi" w:hAnsiTheme="minorBidi"/>
-          <w:b/>
-          <w:bCs/>
-          <w:sz w:val="24"/>
-          <w:szCs w:val="24"/>
-        </w:rPr>
-      </w:pPr>
-    </w:p>
-    <w:p>
-      <w:pPr>
-        <w:rPr>
-          <w:rFonts w:asciiTheme="minorBidi" w:hAnsiTheme="minorBidi"/>
-          <w:b/>
-          <w:bCs/>
-          <w:sz w:val="24"/>
-          <w:szCs w:val="24"/>
-        </w:rPr>
-      </w:pPr>
-    </w:p>
-    <w:p>
-      <w:pPr>
-        <w:rPr>
-          <w:rFonts w:asciiTheme="minorBidi" w:hAnsiTheme="minorBidi"/>
-          <w:b/>
-          <w:bCs/>
-          <w:sz w:val="24"/>
-          <w:szCs w:val="24"/>
-        </w:rPr>
-      </w:pPr>
-    </w:p>
-    <w:p>
-      <w:pPr>
-        <w:rPr>
-          <w:rFonts w:asciiTheme="minorBidi" w:hAnsiTheme="minorBidi"/>
-          <w:b/>
-          <w:bCs/>
-          <w:sz w:val="24"/>
-          <w:szCs w:val="24"/>
-        </w:rPr>
-      </w:pPr>
-    </w:p>
-    <w:p>
-      <w:pPr>
-        <w:rPr>
-          <w:rFonts w:asciiTheme="minorBidi" w:hAnsiTheme="minorBidi"/>
-          <w:b/>
-          <w:bCs/>
-          <w:sz w:val="24"/>
-          <w:szCs w:val="24"/>
-        </w:rPr>
-      </w:pPr>
-    </w:p>
-    <w:p>
-      <w:pPr>
-        <w:rPr>
-          <w:rFonts w:asciiTheme="minorBidi" w:hAnsiTheme="minorBidi"/>
-          <w:b/>
-          <w:bCs/>
-          <w:sz w:val="24"/>
-          <w:szCs w:val="24"/>
-        </w:rPr>
-      </w:pPr>
-    </w:p>
-    <w:p>
-      <w:pPr>
-        <w:rPr>
-          <w:rFonts w:asciiTheme="minorBidi" w:hAnsiTheme="minorBidi"/>
-          <w:b/>
-          <w:bCs/>
-          <w:sz w:val="24"/>
-          <w:szCs w:val="24"/>
-        </w:rPr>
-      </w:pPr>
-    </w:p>
-    <w:p>
-      <w:pPr>
-        <w:rPr>
-          <w:rFonts w:asciiTheme="minorBidi" w:hAnsiTheme="minorBidi"/>
-          <w:b/>
-          <w:bCs/>
-          <w:sz w:val="24"/>
-          <w:szCs w:val="24"/>
-        </w:rPr>
-      </w:pPr>
-    </w:p>
-    <w:p>
-      <w:pPr>
-        <w:rPr>
-          <w:rFonts w:asciiTheme="minorBidi" w:hAnsiTheme="minorBidi"/>
-          <w:b/>
-          <w:bCs/>
-          <w:sz w:val="24"/>
-          <w:szCs w:val="24"/>
-        </w:rPr>
-      </w:pPr>
-    </w:p>
-    <w:p>
-      <w:pPr>
-        <w:rPr>
-          <w:rFonts w:asciiTheme="minorBidi" w:hAnsiTheme="minorBidi"/>
-          <w:b/>
-          <w:bCs/>
-          <w:sz w:val="24"/>
-          <w:szCs w:val="24"/>
-        </w:rPr>
-      </w:pPr>
-    </w:p>
-    <w:p>
-      <w:pPr>
-        <w:rPr>
-          <w:rFonts w:asciiTheme="minorBidi" w:hAnsiTheme="minorBidi"/>
-          <w:b/>
-          <w:bCs/>
-          <w:sz w:val="24"/>
-          <w:szCs w:val="24"/>
-        </w:rPr>
-      </w:pPr>
-    </w:p>
-    <w:p>
-      <w:pPr>
-        <w:rPr>
-          <w:rFonts w:asciiTheme="minorBidi" w:hAnsiTheme="minorBidi"/>
-          <w:b/>
-          <w:bCs/>
-          <w:sz w:val="24"/>
-          <w:szCs w:val="24"/>
-        </w:rPr>
-      </w:pPr>
-      <w:r>
-        <w:rPr>
-          <w:rFonts w:asciiTheme="minorBidi" w:hAnsiTheme="minorBidi"/>
-          <w:b/>
-          <w:bCs/>
-          <w:sz w:val="24"/>
-          <w:szCs w:val="24"/>
           <w:rtl/>
         </w:rPr>
+        <w:lastRenderedPageBreak/>
         <w:t>2</w:t>
       </w:r>
       <w:r>
@@ -3866,7 +3801,34 @@
           <w:szCs w:val="24"/>
           <w:lang w:bidi="ar-EG"/>
         </w:rPr>
-        <w:t>___________________________________________________________________</w:t>
+        <w:t>14- a. T</w:t>
+      </w:r>
+      <w:r>
+        <w:rPr>
+          <w:rFonts w:asciiTheme="minorBidi" w:hAnsiTheme="minorBidi"/>
+          <w:sz w:val="24"/>
+          <w:szCs w:val="24"/>
+          <w:lang w:bidi="ar-EG"/>
+        </w:rPr>
+        <w:t>o have 10</w:t>
+      </w:r>
+      <w:r>
+        <w:rPr>
+          <w:rFonts w:asciiTheme="minorBidi" w:hAnsiTheme="minorBidi"/>
+          <w:sz w:val="24"/>
+          <w:szCs w:val="24"/>
+          <w:lang w:bidi="ar-EG"/>
+        </w:rPr>
+        <w:t>0</w:t>
+      </w:r>
+      <w:r>
+        <w:rPr>
+          <w:rFonts w:asciiTheme="minorBidi" w:hAnsiTheme="minorBidi"/>
+          <w:sz w:val="24"/>
+          <w:szCs w:val="24"/>
+          <w:lang w:bidi="ar-EG"/>
+        </w:rPr>
+        <w:t>,000 clients.</w:t>
       </w:r>
     </w:p>
     <w:p>
@@ -3877,34 +3839,39 @@
         <w:spacing w:line="360" w:lineRule="auto"/>
         <w:rPr>
           <w:rFonts w:asciiTheme="minorBidi" w:hAnsiTheme="minorBidi"/>
-          <w:b/>
-          <w:bCs/>
-          <w:sz w:val="24"/>
-          <w:szCs w:val="24"/>
-          <w:lang w:bidi="ar-EG"/>
-        </w:rPr>
-      </w:pPr>
-      <w:r>
-        <w:rPr>
-          <w:rFonts w:asciiTheme="minorBidi" w:hAnsiTheme="minorBidi"/>
-          <w:b/>
-          <w:bCs/>
-          <w:sz w:val="24"/>
-          <w:szCs w:val="24"/>
-          <w:lang w:bidi="ar-EG"/>
-        </w:rPr>
-        <w:t xml:space="preserve">2.3.3. Part 2: website </w:t>
-      </w:r>
-      <w:r>
-        <w:rPr>
-          <w:rFonts w:asciiTheme="minorBidi" w:hAnsiTheme="minorBidi"/>
-          <w:b/>
-          <w:bCs/>
-          <w:sz w:val="24"/>
-          <w:szCs w:val="24"/>
-          <w:lang w:bidi="ar-EG"/>
-        </w:rPr>
-        <w:t>design</w:t>
+          <w:sz w:val="24"/>
+          <w:szCs w:val="24"/>
+          <w:lang w:bidi="ar-EG"/>
+        </w:rPr>
+      </w:pPr>
+      <w:r>
+        <w:rPr>
+          <w:rFonts w:asciiTheme="minorBidi" w:hAnsiTheme="minorBidi"/>
+          <w:sz w:val="24"/>
+          <w:szCs w:val="24"/>
+          <w:lang w:bidi="ar-EG"/>
+        </w:rPr>
+        <w:t xml:space="preserve">b. Movies, Series, Search bar, </w:t>
+      </w:r>
+      <w:proofErr w:type="gramStart"/>
+      <w:r>
+        <w:rPr>
+          <w:rFonts w:asciiTheme="minorBidi" w:hAnsiTheme="minorBidi"/>
+          <w:sz w:val="24"/>
+          <w:szCs w:val="24"/>
+          <w:lang w:bidi="ar-EG"/>
+        </w:rPr>
+        <w:t>Sign</w:t>
+      </w:r>
+      <w:proofErr w:type="gramEnd"/>
+      <w:r>
+        <w:rPr>
+          <w:rFonts w:asciiTheme="minorBidi" w:hAnsiTheme="minorBidi"/>
+          <w:sz w:val="24"/>
+          <w:szCs w:val="24"/>
+          <w:lang w:bidi="ar-EG"/>
+        </w:rPr>
+        <w:t xml:space="preserve"> in, Sign up, English movies, Arabic movies, English series, Arabic series</w:t>
       </w:r>
     </w:p>
     <w:p>
@@ -3915,13 +3882,40 @@
         <w:spacing w:line="360" w:lineRule="auto"/>
         <w:rPr>
           <w:rFonts w:asciiTheme="minorBidi" w:hAnsiTheme="minorBidi"/>
+          <w:sz w:val="24"/>
+          <w:szCs w:val="24"/>
+          <w:lang w:bidi="ar-EG"/>
+        </w:rPr>
+      </w:pPr>
+      <w:r>
+        <w:rPr>
+          <w:rFonts w:asciiTheme="minorBidi" w:hAnsiTheme="minorBidi"/>
+          <w:sz w:val="24"/>
+          <w:szCs w:val="24"/>
+          <w:lang w:bidi="ar-EG"/>
+        </w:rPr>
+        <w:t xml:space="preserve">c. </w:t>
+      </w:r>
+      <w:r>
+        <w:rPr>
+          <w:rFonts w:asciiTheme="minorBidi" w:hAnsiTheme="minorBidi"/>
           <w:b/>
           <w:bCs/>
           <w:sz w:val="24"/>
           <w:szCs w:val="24"/>
           <w:lang w:bidi="ar-EG"/>
         </w:rPr>
-      </w:pPr>
+        <w:t>Home</w:t>
+      </w:r>
+      <w:r>
+        <w:rPr>
+          <w:rFonts w:asciiTheme="minorBidi" w:hAnsiTheme="minorBidi"/>
+          <w:sz w:val="24"/>
+          <w:szCs w:val="24"/>
+          <w:lang w:bidi="ar-EG"/>
+        </w:rPr>
+        <w:t xml:space="preserve"> </w:t>
+      </w:r>
       <w:r>
         <w:rPr>
           <w:rFonts w:asciiTheme="minorBidi" w:hAnsiTheme="minorBidi"/>
@@ -3931,18 +3925,16 @@
           <w:szCs w:val="24"/>
           <w:lang w:bidi="ar-EG"/>
         </w:rPr>
-        <w:t>[A]</w:t>
-      </w:r>
-      <w:r>
-        <w:rPr>
-          <w:rFonts w:asciiTheme="minorBidi" w:hAnsiTheme="minorBidi"/>
-          <w:b/>
-          <w:bCs/>
-          <w:sz w:val="24"/>
-          <w:szCs w:val="24"/>
-          <w:lang w:bidi="ar-EG"/>
-        </w:rPr>
-        <w:t xml:space="preserve"> </w:t>
+        <w:t>Page</w:t>
+      </w:r>
+      <w:r>
+        <w:rPr>
+          <w:rFonts w:asciiTheme="minorBidi" w:hAnsiTheme="minorBidi"/>
+          <w:sz w:val="24"/>
+          <w:szCs w:val="24"/>
+          <w:lang w:bidi="ar-EG"/>
+        </w:rPr>
+        <w:t xml:space="preserve"> (logo, website name, navigation (movies, series, search bar, sign in), picture &amp; name of random movies</w:t>
       </w:r>
     </w:p>
     <w:p>
@@ -3961,52 +3953,22 @@
       <w:r>
         <w:rPr>
           <w:rFonts w:asciiTheme="minorBidi" w:hAnsiTheme="minorBidi"/>
-          <w:sz w:val="24"/>
-          <w:szCs w:val="24"/>
-          <w:lang w:bidi="ar-EG"/>
-        </w:rPr>
-        <w:t>1-</w:t>
-      </w:r>
-      <w:r>
-        <w:t xml:space="preserve"> </w:t>
-      </w:r>
-      <w:r>
-        <w:rPr>
-          <w:rFonts w:asciiTheme="minorBidi" w:hAnsiTheme="minorBidi"/>
-          <w:sz w:val="24"/>
-          <w:szCs w:val="24"/>
-        </w:rPr>
-        <w:t>By</w:t>
-      </w:r>
-      <w:r>
-        <w:t xml:space="preserve"> </w:t>
-      </w:r>
-      <w:r>
-        <w:rPr>
-          <w:rFonts w:asciiTheme="minorBidi" w:hAnsiTheme="minorBidi"/>
-          <w:sz w:val="24"/>
-          <w:szCs w:val="24"/>
-          <w:lang w:bidi="ar-EG"/>
-        </w:rPr>
-        <w:t>Minimalist Design</w:t>
-      </w:r>
-      <w:r>
-        <w:rPr>
-          <w:rFonts w:asciiTheme="minorBidi" w:hAnsiTheme="minorBidi"/>
-          <w:sz w:val="24"/>
-          <w:szCs w:val="24"/>
-          <w:lang w:bidi="ar-EG"/>
-        </w:rPr>
-        <w:t xml:space="preserve"> and </w:t>
-      </w:r>
-      <w:r>
-        <w:rPr>
-          <w:rFonts w:asciiTheme="minorBidi" w:hAnsiTheme="minorBidi"/>
-          <w:sz w:val="24"/>
-          <w:szCs w:val="24"/>
-          <w:lang w:bidi="ar-EG"/>
-        </w:rPr>
-        <w:t>Simple Colour Palette</w:t>
+          <w:b/>
+          <w:bCs/>
+          <w:sz w:val="24"/>
+          <w:szCs w:val="24"/>
+          <w:lang w:bidi="ar-EG"/>
+        </w:rPr>
+        <w:t>Movies</w:t>
+      </w:r>
+      <w:r>
+        <w:rPr>
+          <w:rFonts w:asciiTheme="minorBidi" w:hAnsiTheme="minorBidi"/>
+          <w:sz w:val="24"/>
+          <w:szCs w:val="24"/>
+          <w:lang w:bidi="ar-EG"/>
+        </w:rPr>
+        <w:t xml:space="preserve"> (picture &amp; name for only movies)</w:t>
       </w:r>
     </w:p>
     <w:p>
@@ -4025,50 +3987,22 @@
       <w:r>
         <w:rPr>
           <w:rFonts w:asciiTheme="minorBidi" w:hAnsiTheme="minorBidi"/>
-          <w:sz w:val="24"/>
-          <w:szCs w:val="24"/>
-          <w:lang w:bidi="ar-EG"/>
-        </w:rPr>
-        <w:t>2-</w:t>
-      </w:r>
-      <w:r>
-        <w:t xml:space="preserve"> </w:t>
-      </w:r>
-      <w:r>
-        <w:rPr>
-          <w:rFonts w:asciiTheme="minorBidi" w:hAnsiTheme="minorBidi"/>
-          <w:sz w:val="24"/>
-          <w:szCs w:val="24"/>
-          <w:lang w:bidi="ar-EG"/>
-        </w:rPr>
-        <w:t>By u</w:t>
-      </w:r>
-      <w:r>
-        <w:rPr>
-          <w:rFonts w:asciiTheme="minorBidi" w:hAnsiTheme="minorBidi"/>
-          <w:sz w:val="24"/>
-          <w:szCs w:val="24"/>
-          <w:lang w:bidi="ar-EG"/>
-        </w:rPr>
-        <w:t>s</w:t>
-      </w:r>
-      <w:r>
-        <w:rPr>
-          <w:rFonts w:asciiTheme="minorBidi" w:hAnsiTheme="minorBidi"/>
-          <w:sz w:val="24"/>
-          <w:szCs w:val="24"/>
-          <w:lang w:bidi="ar-EG"/>
-        </w:rPr>
-        <w:t>ing</w:t>
-      </w:r>
-      <w:r>
-        <w:rPr>
-          <w:rFonts w:asciiTheme="minorBidi" w:hAnsiTheme="minorBidi"/>
-          <w:sz w:val="24"/>
-          <w:szCs w:val="24"/>
-          <w:lang w:bidi="ar-EG"/>
-        </w:rPr>
-        <w:t xml:space="preserve"> simple icons that can be recognized for common actions</w:t>
+          <w:b/>
+          <w:bCs/>
+          <w:sz w:val="24"/>
+          <w:szCs w:val="24"/>
+          <w:lang w:bidi="ar-EG"/>
+        </w:rPr>
+        <w:t>Series</w:t>
+      </w:r>
+      <w:r>
+        <w:rPr>
+          <w:rFonts w:asciiTheme="minorBidi" w:hAnsiTheme="minorBidi"/>
+          <w:sz w:val="24"/>
+          <w:szCs w:val="24"/>
+          <w:lang w:bidi="ar-EG"/>
+        </w:rPr>
+        <w:t xml:space="preserve"> (picture &amp; name for only series)</w:t>
       </w:r>
     </w:p>
     <w:p>
@@ -4087,23 +4021,42 @@
       <w:r>
         <w:rPr>
           <w:rFonts w:asciiTheme="minorBidi" w:hAnsiTheme="minorBidi"/>
-          <w:sz w:val="24"/>
-          <w:szCs w:val="24"/>
-          <w:lang w:bidi="ar-EG"/>
-        </w:rPr>
-        <w:t>3-</w:t>
-      </w:r>
-      <w:r>
+          <w:b/>
+          <w:bCs/>
+          <w:sz w:val="24"/>
+          <w:szCs w:val="24"/>
+          <w:lang w:bidi="ar-EG"/>
+        </w:rPr>
+        <w:t>Search</w:t>
+      </w:r>
+      <w:r>
+        <w:rPr>
+          <w:rFonts w:asciiTheme="minorBidi" w:hAnsiTheme="minorBidi"/>
+          <w:sz w:val="24"/>
+          <w:szCs w:val="24"/>
+          <w:lang w:bidi="ar-EG"/>
+        </w:rPr>
         <w:t xml:space="preserve"> </w:t>
       </w:r>
       <w:r>
         <w:rPr>
           <w:rFonts w:asciiTheme="minorBidi" w:hAnsiTheme="minorBidi"/>
-          <w:sz w:val="24"/>
-          <w:szCs w:val="24"/>
-          <w:lang w:bidi="ar-EG"/>
-        </w:rPr>
-        <w:t>Maintain consistent spacing between element</w:t>
+          <w:b/>
+          <w:bCs/>
+          <w:sz w:val="24"/>
+          <w:szCs w:val="24"/>
+          <w:lang w:bidi="ar-EG"/>
+        </w:rPr>
+        <w:t>bar</w:t>
+      </w:r>
+      <w:r>
+        <w:rPr>
+          <w:rFonts w:asciiTheme="minorBidi" w:hAnsiTheme="minorBidi"/>
+          <w:sz w:val="24"/>
+          <w:szCs w:val="24"/>
+          <w:lang w:bidi="ar-EG"/>
+        </w:rPr>
+        <w:t xml:space="preserve"> </w:t>
       </w:r>
     </w:p>
     <w:p>
@@ -4122,50 +4075,42 @@
       <w:r>
         <w:rPr>
           <w:rFonts w:asciiTheme="minorBidi" w:hAnsiTheme="minorBidi"/>
-          <w:sz w:val="24"/>
-          <w:szCs w:val="24"/>
-          <w:lang w:bidi="ar-EG"/>
-        </w:rPr>
-        <w:t>4-</w:t>
-      </w:r>
-      <w:r>
+          <w:b/>
+          <w:bCs/>
+          <w:sz w:val="24"/>
+          <w:szCs w:val="24"/>
+          <w:lang w:bidi="ar-EG"/>
+        </w:rPr>
+        <w:t>Sign</w:t>
+      </w:r>
+      <w:r>
+        <w:rPr>
+          <w:rFonts w:asciiTheme="minorBidi" w:hAnsiTheme="minorBidi"/>
+          <w:sz w:val="24"/>
+          <w:szCs w:val="24"/>
+          <w:lang w:bidi="ar-EG"/>
+        </w:rPr>
         <w:t xml:space="preserve"> </w:t>
       </w:r>
       <w:r>
         <w:rPr>
           <w:rFonts w:asciiTheme="minorBidi" w:hAnsiTheme="minorBidi"/>
-          <w:sz w:val="24"/>
-          <w:szCs w:val="24"/>
-          <w:lang w:bidi="ar-EG"/>
-        </w:rPr>
-        <w:t>By u</w:t>
-      </w:r>
-      <w:r>
-        <w:rPr>
-          <w:rFonts w:asciiTheme="minorBidi" w:hAnsiTheme="minorBidi"/>
-          <w:sz w:val="24"/>
-          <w:szCs w:val="24"/>
-          <w:lang w:bidi="ar-EG"/>
-        </w:rPr>
-        <w:t>s</w:t>
-      </w:r>
-      <w:r>
-        <w:rPr>
-          <w:rFonts w:asciiTheme="minorBidi" w:hAnsiTheme="minorBidi"/>
-          <w:sz w:val="24"/>
-          <w:szCs w:val="24"/>
-          <w:lang w:bidi="ar-EG"/>
-        </w:rPr>
-        <w:t>ing</w:t>
-      </w:r>
-      <w:r>
-        <w:rPr>
-          <w:rFonts w:asciiTheme="minorBidi" w:hAnsiTheme="minorBidi"/>
-          <w:sz w:val="24"/>
-          <w:szCs w:val="24"/>
-          <w:lang w:bidi="ar-EG"/>
-        </w:rPr>
-        <w:t xml:space="preserve"> a large, high-quality image to draw attention</w:t>
+          <w:b/>
+          <w:bCs/>
+          <w:sz w:val="24"/>
+          <w:szCs w:val="24"/>
+          <w:lang w:bidi="ar-EG"/>
+        </w:rPr>
+        <w:t>In</w:t>
+      </w:r>
+      <w:r>
+        <w:rPr>
+          <w:rFonts w:asciiTheme="minorBidi" w:hAnsiTheme="minorBidi"/>
+          <w:sz w:val="24"/>
+          <w:szCs w:val="24"/>
+          <w:lang w:bidi="ar-EG"/>
+        </w:rPr>
+        <w:t xml:space="preserve"> (username, password, forgot password, sign in, sign up)</w:t>
       </w:r>
     </w:p>
     <w:p>
@@ -4184,11 +4129,13 @@
       <w:r>
         <w:rPr>
           <w:rFonts w:asciiTheme="minorBidi" w:hAnsiTheme="minorBidi"/>
-          <w:sz w:val="24"/>
-          <w:szCs w:val="24"/>
-          <w:lang w:bidi="ar-EG"/>
-        </w:rPr>
-        <w:t>5-</w:t>
+          <w:b/>
+          <w:bCs/>
+          <w:sz w:val="24"/>
+          <w:szCs w:val="24"/>
+          <w:lang w:bidi="ar-EG"/>
+        </w:rPr>
+        <w:t>Sign</w:t>
       </w:r>
       <w:r>
         <w:rPr>
@@ -4202,20 +4149,42 @@
       <w:r>
         <w:rPr>
           <w:rFonts w:asciiTheme="minorBidi" w:hAnsiTheme="minorBidi"/>
-          <w:sz w:val="24"/>
-          <w:szCs w:val="24"/>
-          <w:lang w:bidi="ar-EG"/>
-        </w:rPr>
-        <w:t>By using</w:t>
-      </w:r>
-      <w:r>
-        <w:rPr>
-          <w:rFonts w:asciiTheme="minorBidi" w:hAnsiTheme="minorBidi"/>
-          <w:sz w:val="24"/>
-          <w:szCs w:val="24"/>
-          <w:lang w:bidi="ar-EG"/>
-        </w:rPr>
-        <w:t xml:space="preserve"> consistent typography, colour palette and iconography throughout the website</w:t>
+          <w:b/>
+          <w:bCs/>
+          <w:sz w:val="24"/>
+          <w:szCs w:val="24"/>
+          <w:lang w:bidi="ar-EG"/>
+        </w:rPr>
+        <w:t>Up</w:t>
+      </w:r>
+      <w:r>
+        <w:rPr>
+          <w:rFonts w:asciiTheme="minorBidi" w:hAnsiTheme="minorBidi"/>
+          <w:b/>
+          <w:bCs/>
+          <w:sz w:val="24"/>
+          <w:szCs w:val="24"/>
+          <w:lang w:bidi="ar-EG"/>
+        </w:rPr>
+        <w:t xml:space="preserve"> </w:t>
+      </w:r>
+      <w:r>
+        <w:rPr>
+          <w:rFonts w:asciiTheme="minorBidi" w:hAnsiTheme="minorBidi"/>
+          <w:sz w:val="24"/>
+          <w:szCs w:val="24"/>
+          <w:lang w:bidi="ar-EG"/>
+        </w:rPr>
+        <w:t>(</w:t>
+      </w:r>
+      <w:r>
+        <w:rPr>
+          <w:rFonts w:asciiTheme="minorBidi" w:hAnsiTheme="minorBidi"/>
+          <w:sz w:val="24"/>
+          <w:szCs w:val="24"/>
+          <w:lang w:bidi="ar-EG"/>
+        </w:rPr>
+        <w:t>First name, Last name, Email address, password, confirm password)</w:t>
       </w:r>
     </w:p>
     <w:p>
@@ -4234,32 +4203,42 @@
       <w:r>
         <w:rPr>
           <w:rFonts w:asciiTheme="minorBidi" w:hAnsiTheme="minorBidi"/>
-          <w:sz w:val="24"/>
-          <w:szCs w:val="24"/>
-          <w:lang w:bidi="ar-EG"/>
-        </w:rPr>
-        <w:t>6-</w:t>
-      </w:r>
-      <w:r>
+          <w:b/>
+          <w:bCs/>
+          <w:sz w:val="24"/>
+          <w:szCs w:val="24"/>
+          <w:lang w:bidi="ar-EG"/>
+        </w:rPr>
+        <w:t>English</w:t>
+      </w:r>
+      <w:r>
+        <w:rPr>
+          <w:rFonts w:asciiTheme="minorBidi" w:hAnsiTheme="minorBidi"/>
+          <w:sz w:val="24"/>
+          <w:szCs w:val="24"/>
+          <w:lang w:bidi="ar-EG"/>
+        </w:rPr>
         <w:t xml:space="preserve"> </w:t>
       </w:r>
       <w:r>
         <w:rPr>
           <w:rFonts w:asciiTheme="minorBidi" w:hAnsiTheme="minorBidi"/>
-          <w:sz w:val="24"/>
-          <w:szCs w:val="24"/>
-          <w:lang w:bidi="ar-EG"/>
-        </w:rPr>
-        <w:t>By using</w:t>
-      </w:r>
-      <w:r>
-        <w:rPr>
-          <w:rFonts w:asciiTheme="minorBidi" w:hAnsiTheme="minorBidi"/>
-          <w:sz w:val="24"/>
-          <w:szCs w:val="24"/>
-          <w:lang w:bidi="ar-EG"/>
-        </w:rPr>
-        <w:t xml:space="preserve"> clear headings to divide content into distinct sections</w:t>
+          <w:b/>
+          <w:bCs/>
+          <w:sz w:val="24"/>
+          <w:szCs w:val="24"/>
+          <w:lang w:bidi="ar-EG"/>
+        </w:rPr>
+        <w:t>movies</w:t>
+      </w:r>
+      <w:r>
+        <w:rPr>
+          <w:rFonts w:asciiTheme="minorBidi" w:hAnsiTheme="minorBidi"/>
+          <w:sz w:val="24"/>
+          <w:szCs w:val="24"/>
+          <w:lang w:bidi="ar-EG"/>
+        </w:rPr>
+        <w:t xml:space="preserve"> (Action Movies (picture &amp; name), Comedy movies (picture &amp; name)</w:t>
       </w:r>
     </w:p>
     <w:p>
@@ -4278,47 +4257,42 @@
       <w:r>
         <w:rPr>
           <w:rFonts w:asciiTheme="minorBidi" w:hAnsiTheme="minorBidi"/>
-          <w:sz w:val="24"/>
-          <w:szCs w:val="24"/>
-          <w:lang w:bidi="ar-EG"/>
-        </w:rPr>
-        <w:t xml:space="preserve">7- </w:t>
-      </w:r>
-      <w:r>
-        <w:rPr>
-          <w:rFonts w:asciiTheme="minorBidi" w:hAnsiTheme="minorBidi"/>
-          <w:sz w:val="24"/>
-          <w:szCs w:val="24"/>
-          <w:lang w:bidi="ar-EG"/>
-        </w:rPr>
-        <w:t>By p</w:t>
-      </w:r>
-      <w:r>
-        <w:rPr>
-          <w:rFonts w:asciiTheme="minorBidi" w:hAnsiTheme="minorBidi"/>
-          <w:sz w:val="24"/>
-          <w:szCs w:val="24"/>
-          <w:lang w:bidi="ar-EG"/>
-        </w:rPr>
-        <w:t>lac</w:t>
-      </w:r>
-      <w:r>
-        <w:rPr>
-          <w:rFonts w:asciiTheme="minorBidi" w:hAnsiTheme="minorBidi"/>
-          <w:sz w:val="24"/>
-          <w:szCs w:val="24"/>
-          <w:lang w:bidi="ar-EG"/>
-        </w:rPr>
-        <w:t>ing</w:t>
-      </w:r>
-      <w:r>
-        <w:rPr>
-          <w:rFonts w:asciiTheme="minorBidi" w:hAnsiTheme="minorBidi"/>
-          <w:sz w:val="24"/>
-          <w:szCs w:val="24"/>
-          <w:lang w:bidi="ar-EG"/>
-        </w:rPr>
-        <w:t xml:space="preserve"> related elements close together</w:t>
+          <w:b/>
+          <w:bCs/>
+          <w:sz w:val="24"/>
+          <w:szCs w:val="24"/>
+          <w:lang w:bidi="ar-EG"/>
+        </w:rPr>
+        <w:t>Arabic</w:t>
+      </w:r>
+      <w:r>
+        <w:rPr>
+          <w:rFonts w:asciiTheme="minorBidi" w:hAnsiTheme="minorBidi"/>
+          <w:sz w:val="24"/>
+          <w:szCs w:val="24"/>
+          <w:lang w:bidi="ar-EG"/>
+        </w:rPr>
+        <w:t xml:space="preserve"> </w:t>
+      </w:r>
+      <w:r>
+        <w:rPr>
+          <w:rFonts w:asciiTheme="minorBidi" w:hAnsiTheme="minorBidi"/>
+          <w:b/>
+          <w:bCs/>
+          <w:sz w:val="24"/>
+          <w:szCs w:val="24"/>
+          <w:lang w:bidi="ar-EG"/>
+        </w:rPr>
+        <w:t>movies</w:t>
+      </w:r>
+      <w:r>
+        <w:rPr>
+          <w:rFonts w:asciiTheme="minorBidi" w:hAnsiTheme="minorBidi"/>
+          <w:sz w:val="24"/>
+          <w:szCs w:val="24"/>
+          <w:lang w:bidi="ar-EG"/>
+        </w:rPr>
+        <w:t xml:space="preserve"> (Action Movies (picture &amp; name), Comedy movies (picture &amp; name)</w:t>
       </w:r>
     </w:p>
     <w:p>
@@ -4337,11 +4311,13 @@
       <w:r>
         <w:rPr>
           <w:rFonts w:asciiTheme="minorBidi" w:hAnsiTheme="minorBidi"/>
-          <w:sz w:val="24"/>
-          <w:szCs w:val="24"/>
-          <w:lang w:bidi="ar-EG"/>
-        </w:rPr>
-        <w:t>8-</w:t>
+          <w:b/>
+          <w:bCs/>
+          <w:sz w:val="24"/>
+          <w:szCs w:val="24"/>
+          <w:lang w:bidi="ar-EG"/>
+        </w:rPr>
+        <w:t>English</w:t>
       </w:r>
       <w:r>
         <w:rPr>
@@ -4355,20 +4331,22 @@
       <w:r>
         <w:rPr>
           <w:rFonts w:asciiTheme="minorBidi" w:hAnsiTheme="minorBidi"/>
-          <w:sz w:val="24"/>
-          <w:szCs w:val="24"/>
-          <w:lang w:bidi="ar-EG"/>
-        </w:rPr>
-        <w:t>S</w:t>
-      </w:r>
-      <w:r>
-        <w:rPr>
-          <w:rFonts w:asciiTheme="minorBidi" w:hAnsiTheme="minorBidi"/>
-          <w:sz w:val="24"/>
-          <w:szCs w:val="24"/>
-          <w:lang w:bidi="ar-EG"/>
-        </w:rPr>
-        <w:t>mooth scrolling transitions between sections</w:t>
+          <w:b/>
+          <w:bCs/>
+          <w:sz w:val="24"/>
+          <w:szCs w:val="24"/>
+          <w:lang w:bidi="ar-EG"/>
+        </w:rPr>
+        <w:t>series</w:t>
+      </w:r>
+      <w:r>
+        <w:rPr>
+          <w:rFonts w:asciiTheme="minorBidi" w:hAnsiTheme="minorBidi"/>
+          <w:sz w:val="24"/>
+          <w:szCs w:val="24"/>
+          <w:lang w:bidi="ar-EG"/>
+        </w:rPr>
+        <w:t xml:space="preserve"> (Action Movies (picture &amp; name), Comedy movies (picture &amp; name)</w:t>
       </w:r>
     </w:p>
     <w:p>
@@ -4387,11 +4365,13 @@
       <w:r>
         <w:rPr>
           <w:rFonts w:asciiTheme="minorBidi" w:hAnsiTheme="minorBidi"/>
-          <w:sz w:val="24"/>
-          <w:szCs w:val="24"/>
-          <w:lang w:bidi="ar-EG"/>
-        </w:rPr>
-        <w:t>9-</w:t>
+          <w:b/>
+          <w:bCs/>
+          <w:sz w:val="24"/>
+          <w:szCs w:val="24"/>
+          <w:lang w:bidi="ar-EG"/>
+        </w:rPr>
+        <w:t>Arabic</w:t>
       </w:r>
       <w:r>
         <w:rPr>
@@ -4405,29 +4385,22 @@
       <w:r>
         <w:rPr>
           <w:rFonts w:asciiTheme="minorBidi" w:hAnsiTheme="minorBidi"/>
-          <w:sz w:val="24"/>
-          <w:szCs w:val="24"/>
-          <w:lang w:bidi="ar-EG"/>
-        </w:rPr>
-        <w:t>Animated Elements</w:t>
-      </w:r>
-      <w:r>
-        <w:rPr>
-          <w:rFonts w:asciiTheme="minorBidi" w:hAnsiTheme="minorBidi"/>
-          <w:sz w:val="24"/>
-          <w:szCs w:val="24"/>
-          <w:lang w:bidi="ar-EG"/>
-        </w:rPr>
-        <w:t xml:space="preserve"> and </w:t>
-      </w:r>
-      <w:r>
-        <w:rPr>
-          <w:rFonts w:asciiTheme="minorBidi" w:hAnsiTheme="minorBidi"/>
-          <w:sz w:val="24"/>
-          <w:szCs w:val="24"/>
-          <w:lang w:bidi="ar-EG"/>
-        </w:rPr>
-        <w:t>Interactive Elements</w:t>
+          <w:b/>
+          <w:bCs/>
+          <w:sz w:val="24"/>
+          <w:szCs w:val="24"/>
+          <w:lang w:bidi="ar-EG"/>
+        </w:rPr>
+        <w:t xml:space="preserve">series </w:t>
+      </w:r>
+      <w:r>
+        <w:rPr>
+          <w:rFonts w:asciiTheme="minorBidi" w:hAnsiTheme="minorBidi"/>
+          <w:sz w:val="24"/>
+          <w:szCs w:val="24"/>
+          <w:lang w:bidi="ar-EG"/>
+        </w:rPr>
+        <w:t>(Action series (picture &amp; name), Comedy series (picture &amp; name)</w:t>
       </w:r>
     </w:p>
     <w:p>
@@ -4450,25 +4423,7 @@
           <w:szCs w:val="24"/>
           <w:lang w:bidi="ar-EG"/>
         </w:rPr>
-        <w:t>10-</w:t>
-      </w:r>
-      <w:r>
-        <w:rPr>
-          <w:rFonts w:asciiTheme="minorBidi" w:hAnsiTheme="minorBidi"/>
-          <w:sz w:val="24"/>
-          <w:szCs w:val="24"/>
-          <w:lang w:bidi="ar-EG"/>
-        </w:rPr>
-        <w:t xml:space="preserve"> </w:t>
-      </w:r>
-      <w:r>
-        <w:rPr>
-          <w:rFonts w:asciiTheme="minorBidi" w:hAnsiTheme="minorBidi"/>
-          <w:sz w:val="24"/>
-          <w:szCs w:val="24"/>
-          <w:lang w:bidi="ar-EG"/>
-        </w:rPr>
-        <w:t>Align elements horizontally and vertically to create a sense of order</w:t>
+        <w:t>d. Feature Requests: Users can submit suggestions for new features or improvements to the platform.</w:t>
       </w:r>
     </w:p>
     <w:p>
@@ -4484,60 +4439,6 @@
           <w:lang w:bidi="ar-EG"/>
         </w:rPr>
       </w:pPr>
-      <w:r>
-        <w:rPr>
-          <w:rFonts w:asciiTheme="minorBidi" w:hAnsiTheme="minorBidi"/>
-          <w:sz w:val="24"/>
-          <w:szCs w:val="24"/>
-          <w:lang w:bidi="ar-EG"/>
-        </w:rPr>
-        <w:t xml:space="preserve">11- </w:t>
-      </w:r>
-      <w:r>
-        <w:rPr>
-          <w:rFonts w:asciiTheme="minorBidi" w:hAnsiTheme="minorBidi"/>
-          <w:sz w:val="24"/>
-          <w:szCs w:val="24"/>
-          <w:lang w:bidi="ar-EG"/>
-        </w:rPr>
-        <w:t>Apply</w:t>
-      </w:r>
-      <w:r>
-        <w:rPr>
-          <w:rFonts w:asciiTheme="minorBidi" w:hAnsiTheme="minorBidi"/>
-          <w:sz w:val="24"/>
-          <w:szCs w:val="24"/>
-          <w:lang w:bidi="ar-EG"/>
-        </w:rPr>
-        <w:t>ing</w:t>
-      </w:r>
-      <w:r>
-        <w:rPr>
-          <w:rFonts w:asciiTheme="minorBidi" w:hAnsiTheme="minorBidi"/>
-          <w:sz w:val="24"/>
-          <w:szCs w:val="24"/>
-          <w:lang w:bidi="ar-EG"/>
-        </w:rPr>
-        <w:t xml:space="preserve"> consistent styling to similar elements </w:t>
-      </w:r>
-      <w:r>
-        <w:rPr>
-          <w:rFonts w:asciiTheme="minorBidi" w:hAnsiTheme="minorBidi"/>
-          <w:sz w:val="24"/>
-          <w:szCs w:val="24"/>
-          <w:lang w:bidi="ar-EG"/>
-        </w:rPr>
-        <w:t xml:space="preserve">in </w:t>
-      </w:r>
-      <w:r>
-        <w:rPr>
-          <w:rFonts w:asciiTheme="minorBidi" w:hAnsiTheme="minorBidi"/>
-          <w:sz w:val="24"/>
-          <w:szCs w:val="24"/>
-          <w:lang w:bidi="ar-EG"/>
-        </w:rPr>
-        <w:t>movie posters, episode titles</w:t>
-      </w:r>
     </w:p>
     <w:p>
       <w:pPr>
@@ -4559,6 +4460,1629 @@
           <w:szCs w:val="24"/>
           <w:lang w:bidi="ar-EG"/>
         </w:rPr>
+        <w:lastRenderedPageBreak/>
+        <w:t>e.</w:t>
+      </w:r>
+    </w:p>
+    <w:p>
+      <w:pPr>
+        <w:pStyle w:val="NormalWeb"/>
+        <w:rPr>
+          <w:rFonts w:asciiTheme="minorBidi" w:hAnsiTheme="minorBidi"/>
+          <w:lang w:bidi="ar-EG"/>
+        </w:rPr>
+      </w:pPr>
+      <w:r>
+        <w:rPr>
+          <w:noProof/>
+        </w:rPr>
+        <w:drawing>
+          <wp:inline distT="0" distB="0" distL="0" distR="0" wp14:anchorId="5ED6D06C" wp14:editId="72069F97">
+            <wp:extent cx="5731510" cy="2684145"/>
+            <wp:effectExtent l="0" t="0" r="2540" b="1905"/>
+            <wp:docPr id="1" name="Picture 1"/>
+            <wp:cNvGraphicFramePr>
+              <a:graphicFrameLocks xmlns:a="http://schemas.openxmlformats.org/drawingml/2006/main" noChangeAspect="1"/>
+            </wp:cNvGraphicFramePr>
+            <a:graphic xmlns:a="http://schemas.openxmlformats.org/drawingml/2006/main">
+              <a:graphicData uri="http://schemas.openxmlformats.org/drawingml/2006/picture">
+                <pic:pic xmlns:pic="http://schemas.openxmlformats.org/drawingml/2006/picture">
+                  <pic:nvPicPr>
+                    <pic:cNvPr id="0" name="Picture 1"/>
+                    <pic:cNvPicPr>
+                      <a:picLocks noChangeAspect="1" noChangeArrowheads="1"/>
+                    </pic:cNvPicPr>
+                  </pic:nvPicPr>
+                  <pic:blipFill>
+                    <a:blip r:embed="rId8">
+                      <a:extLst>
+                        <a:ext uri="{28A0092B-C50C-407E-A947-70E740481C1C}">
+                          <a14:useLocalDpi xmlns:a14="http://schemas.microsoft.com/office/drawing/2010/main" val="0"/>
+                        </a:ext>
+                      </a:extLst>
+                    </a:blip>
+                    <a:srcRect/>
+                    <a:stretch>
+                      <a:fillRect/>
+                    </a:stretch>
+                  </pic:blipFill>
+                  <pic:spPr bwMode="auto">
+                    <a:xfrm>
+                      <a:off x="0" y="0"/>
+                      <a:ext cx="5731510" cy="2684145"/>
+                    </a:xfrm>
+                    <a:prstGeom prst="rect">
+                      <a:avLst/>
+                    </a:prstGeom>
+                    <a:noFill/>
+                    <a:ln>
+                      <a:noFill/>
+                    </a:ln>
+                  </pic:spPr>
+                </pic:pic>
+              </a:graphicData>
+            </a:graphic>
+          </wp:inline>
+        </w:drawing>
+      </w:r>
+    </w:p>
+    <w:p>
+      <w:pPr>
+        <w:pStyle w:val="NormalWeb"/>
+      </w:pPr>
+      <w:r>
+        <w:rPr>
+          <w:rFonts w:asciiTheme="minorBidi" w:hAnsiTheme="minorBidi"/>
+          <w:lang w:bidi="ar-EG"/>
+        </w:rPr>
+        <w:t xml:space="preserve">f. </w:t>
+      </w:r>
+      <w:r>
+        <w:rPr>
+          <w:rFonts w:asciiTheme="minorBidi" w:hAnsiTheme="minorBidi"/>
+          <w:b/>
+          <w:bCs/>
+          <w:lang w:bidi="ar-EG"/>
+        </w:rPr>
+        <w:t>Home Page</w:t>
+      </w:r>
+    </w:p>
+    <w:p>
+      <w:pPr>
+        <w:tabs>
+          <w:tab w:val="left" w:pos="2880"/>
+        </w:tabs>
+        <w:spacing w:line="360" w:lineRule="auto"/>
+      </w:pPr>
+      <w:r>
+        <w:rPr>
+          <w:noProof/>
+        </w:rPr>
+        <w:drawing>
+          <wp:inline distT="0" distB="0" distL="0" distR="0" wp14:anchorId="03255454" wp14:editId="4A20C05B">
+            <wp:extent cx="4080638" cy="3890526"/>
+            <wp:effectExtent l="0" t="0" r="0" b="0"/>
+            <wp:docPr id="2033892174" name="Picture 2033892174"/>
+            <wp:cNvGraphicFramePr>
+              <a:graphicFrameLocks xmlns:a="http://schemas.openxmlformats.org/drawingml/2006/main" noChangeAspect="1"/>
+            </wp:cNvGraphicFramePr>
+            <a:graphic xmlns:a="http://schemas.openxmlformats.org/drawingml/2006/main">
+              <a:graphicData uri="http://schemas.openxmlformats.org/drawingml/2006/picture">
+                <pic:pic xmlns:pic="http://schemas.openxmlformats.org/drawingml/2006/picture">
+                  <pic:nvPicPr>
+                    <pic:cNvPr id="0" name=""/>
+                    <pic:cNvPicPr/>
+                  </pic:nvPicPr>
+                  <pic:blipFill>
+                    <a:blip r:embed="rId9">
+                      <a:extLst>
+                        <a:ext uri="{28A0092B-C50C-407E-A947-70E740481C1C}">
+                          <a14:useLocalDpi xmlns:a14="http://schemas.microsoft.com/office/drawing/2010/main" val="0"/>
+                        </a:ext>
+                      </a:extLst>
+                    </a:blip>
+                    <a:stretch>
+                      <a:fillRect/>
+                    </a:stretch>
+                  </pic:blipFill>
+                  <pic:spPr>
+                    <a:xfrm>
+                      <a:off x="0" y="0"/>
+                      <a:ext cx="4080638" cy="3890526"/>
+                    </a:xfrm>
+                    <a:prstGeom prst="rect">
+                      <a:avLst/>
+                    </a:prstGeom>
+                  </pic:spPr>
+                </pic:pic>
+              </a:graphicData>
+            </a:graphic>
+          </wp:inline>
+        </w:drawing>
+      </w:r>
+      <w:r>
+        <w:t xml:space="preserve"> </w:t>
+      </w:r>
+    </w:p>
+    <w:p>
+      <w:pPr>
+        <w:tabs>
+          <w:tab w:val="left" w:pos="2880"/>
+        </w:tabs>
+        <w:spacing w:line="360" w:lineRule="auto"/>
+        <w:rPr>
+          <w:rFonts w:ascii="Arial" w:eastAsia="Arial" w:hAnsi="Arial" w:cs="Arial"/>
+          <w:b/>
+          <w:bCs/>
+          <w:sz w:val="24"/>
+          <w:szCs w:val="24"/>
+        </w:rPr>
+      </w:pPr>
+    </w:p>
+    <w:p>
+      <w:pPr>
+        <w:tabs>
+          <w:tab w:val="left" w:pos="2880"/>
+        </w:tabs>
+        <w:spacing w:line="360" w:lineRule="auto"/>
+        <w:rPr>
+          <w:rFonts w:ascii="Arial" w:eastAsia="Arial" w:hAnsi="Arial" w:cs="Arial"/>
+          <w:b/>
+          <w:bCs/>
+          <w:sz w:val="24"/>
+          <w:szCs w:val="24"/>
+        </w:rPr>
+      </w:pPr>
+    </w:p>
+    <w:p>
+      <w:pPr>
+        <w:tabs>
+          <w:tab w:val="left" w:pos="2880"/>
+        </w:tabs>
+        <w:spacing w:line="360" w:lineRule="auto"/>
+        <w:rPr>
+          <w:rFonts w:ascii="Arial" w:eastAsia="Arial" w:hAnsi="Arial" w:cs="Arial"/>
+          <w:b/>
+          <w:bCs/>
+          <w:sz w:val="24"/>
+          <w:szCs w:val="24"/>
+        </w:rPr>
+      </w:pPr>
+    </w:p>
+    <w:p>
+      <w:pPr>
+        <w:tabs>
+          <w:tab w:val="left" w:pos="2880"/>
+        </w:tabs>
+        <w:spacing w:line="360" w:lineRule="auto"/>
+        <w:rPr>
+          <w:rFonts w:ascii="Arial" w:eastAsia="Arial" w:hAnsi="Arial" w:cs="Arial"/>
+          <w:b/>
+          <w:bCs/>
+          <w:sz w:val="24"/>
+          <w:szCs w:val="24"/>
+          <w:lang w:bidi="ar-EG"/>
+        </w:rPr>
+      </w:pPr>
+      <w:r>
+        <w:rPr>
+          <w:rFonts w:ascii="Arial" w:eastAsia="Arial" w:hAnsi="Arial" w:cs="Arial"/>
+          <w:b/>
+          <w:bCs/>
+          <w:sz w:val="24"/>
+          <w:szCs w:val="24"/>
+        </w:rPr>
+        <w:lastRenderedPageBreak/>
+        <w:t>Movies</w:t>
+      </w:r>
+    </w:p>
+    <w:p>
+      <w:pPr>
+        <w:tabs>
+          <w:tab w:val="left" w:pos="2880"/>
+        </w:tabs>
+        <w:spacing w:line="360" w:lineRule="auto"/>
+      </w:pPr>
+      <w:r>
+        <w:rPr>
+          <w:noProof/>
+        </w:rPr>
+        <w:drawing>
+          <wp:inline distT="0" distB="0" distL="0" distR="0" wp14:anchorId="6580327C" wp14:editId="021D9E36">
+            <wp:extent cx="4131191" cy="3899796"/>
+            <wp:effectExtent l="0" t="0" r="0" b="0"/>
+            <wp:docPr id="1569044880" name="Picture 1569044880"/>
+            <wp:cNvGraphicFramePr>
+              <a:graphicFrameLocks xmlns:a="http://schemas.openxmlformats.org/drawingml/2006/main" noChangeAspect="1"/>
+            </wp:cNvGraphicFramePr>
+            <a:graphic xmlns:a="http://schemas.openxmlformats.org/drawingml/2006/main">
+              <a:graphicData uri="http://schemas.openxmlformats.org/drawingml/2006/picture">
+                <pic:pic xmlns:pic="http://schemas.openxmlformats.org/drawingml/2006/picture">
+                  <pic:nvPicPr>
+                    <pic:cNvPr id="0" name=""/>
+                    <pic:cNvPicPr/>
+                  </pic:nvPicPr>
+                  <pic:blipFill>
+                    <a:blip r:embed="rId10">
+                      <a:extLst>
+                        <a:ext uri="{28A0092B-C50C-407E-A947-70E740481C1C}">
+                          <a14:useLocalDpi xmlns:a14="http://schemas.microsoft.com/office/drawing/2010/main" val="0"/>
+                        </a:ext>
+                      </a:extLst>
+                    </a:blip>
+                    <a:stretch>
+                      <a:fillRect/>
+                    </a:stretch>
+                  </pic:blipFill>
+                  <pic:spPr>
+                    <a:xfrm>
+                      <a:off x="0" y="0"/>
+                      <a:ext cx="4131191" cy="3899796"/>
+                    </a:xfrm>
+                    <a:prstGeom prst="rect">
+                      <a:avLst/>
+                    </a:prstGeom>
+                  </pic:spPr>
+                </pic:pic>
+              </a:graphicData>
+            </a:graphic>
+          </wp:inline>
+        </w:drawing>
+      </w:r>
+    </w:p>
+    <w:p>
+      <w:pPr>
+        <w:tabs>
+          <w:tab w:val="left" w:pos="2880"/>
+        </w:tabs>
+        <w:spacing w:line="360" w:lineRule="auto"/>
+      </w:pPr>
+      <w:r>
+        <w:rPr>
+          <w:rFonts w:ascii="Arial" w:eastAsia="Arial" w:hAnsi="Arial" w:cs="Arial"/>
+          <w:sz w:val="24"/>
+          <w:szCs w:val="24"/>
+        </w:rPr>
+        <w:t>Series</w:t>
+      </w:r>
+    </w:p>
+    <w:p>
+      <w:pPr>
+        <w:tabs>
+          <w:tab w:val="left" w:pos="2880"/>
+        </w:tabs>
+        <w:spacing w:line="360" w:lineRule="auto"/>
+      </w:pPr>
+      <w:r>
+        <w:rPr>
+          <w:noProof/>
+        </w:rPr>
+        <w:drawing>
+          <wp:inline distT="0" distB="0" distL="0" distR="0" wp14:anchorId="454B24F4" wp14:editId="6ED58C57">
+            <wp:extent cx="4104775" cy="3913538"/>
+            <wp:effectExtent l="0" t="0" r="0" b="0"/>
+            <wp:docPr id="738131913" name="Picture 738131913"/>
+            <wp:cNvGraphicFramePr>
+              <a:graphicFrameLocks xmlns:a="http://schemas.openxmlformats.org/drawingml/2006/main" noChangeAspect="1"/>
+            </wp:cNvGraphicFramePr>
+            <a:graphic xmlns:a="http://schemas.openxmlformats.org/drawingml/2006/main">
+              <a:graphicData uri="http://schemas.openxmlformats.org/drawingml/2006/picture">
+                <pic:pic xmlns:pic="http://schemas.openxmlformats.org/drawingml/2006/picture">
+                  <pic:nvPicPr>
+                    <pic:cNvPr id="0" name=""/>
+                    <pic:cNvPicPr/>
+                  </pic:nvPicPr>
+                  <pic:blipFill>
+                    <a:blip r:embed="rId11">
+                      <a:extLst>
+                        <a:ext uri="{28A0092B-C50C-407E-A947-70E740481C1C}">
+                          <a14:useLocalDpi xmlns:a14="http://schemas.microsoft.com/office/drawing/2010/main" val="0"/>
+                        </a:ext>
+                      </a:extLst>
+                    </a:blip>
+                    <a:stretch>
+                      <a:fillRect/>
+                    </a:stretch>
+                  </pic:blipFill>
+                  <pic:spPr>
+                    <a:xfrm>
+                      <a:off x="0" y="0"/>
+                      <a:ext cx="4104775" cy="3913538"/>
+                    </a:xfrm>
+                    <a:prstGeom prst="rect">
+                      <a:avLst/>
+                    </a:prstGeom>
+                  </pic:spPr>
+                </pic:pic>
+              </a:graphicData>
+            </a:graphic>
+          </wp:inline>
+        </w:drawing>
+      </w:r>
+    </w:p>
+    <w:p>
+      <w:pPr>
+        <w:tabs>
+          <w:tab w:val="left" w:pos="2880"/>
+        </w:tabs>
+        <w:spacing w:line="360" w:lineRule="auto"/>
+        <w:rPr>
+          <w:rFonts w:ascii="Arial" w:eastAsia="Arial" w:hAnsi="Arial" w:cs="Arial"/>
+          <w:sz w:val="24"/>
+          <w:szCs w:val="24"/>
+        </w:rPr>
+      </w:pPr>
+      <w:r>
+        <w:rPr>
+          <w:rFonts w:ascii="Arial" w:eastAsia="Arial" w:hAnsi="Arial" w:cs="Arial"/>
+          <w:sz w:val="24"/>
+          <w:szCs w:val="24"/>
+        </w:rPr>
+        <w:lastRenderedPageBreak/>
+        <w:t>Search bar</w:t>
+      </w:r>
+    </w:p>
+    <w:p>
+      <w:pPr>
+        <w:tabs>
+          <w:tab w:val="left" w:pos="2880"/>
+        </w:tabs>
+        <w:spacing w:line="360" w:lineRule="auto"/>
+      </w:pPr>
+      <w:r>
+        <w:rPr>
+          <w:noProof/>
+        </w:rPr>
+        <w:drawing>
+          <wp:inline distT="0" distB="0" distL="0" distR="0" wp14:anchorId="1175E570" wp14:editId="72EFA8AA">
+            <wp:extent cx="4159132" cy="3965363"/>
+            <wp:effectExtent l="0" t="0" r="0" b="0"/>
+            <wp:docPr id="1442584105" name="Picture 1442584105"/>
+            <wp:cNvGraphicFramePr>
+              <a:graphicFrameLocks xmlns:a="http://schemas.openxmlformats.org/drawingml/2006/main" noChangeAspect="1"/>
+            </wp:cNvGraphicFramePr>
+            <a:graphic xmlns:a="http://schemas.openxmlformats.org/drawingml/2006/main">
+              <a:graphicData uri="http://schemas.openxmlformats.org/drawingml/2006/picture">
+                <pic:pic xmlns:pic="http://schemas.openxmlformats.org/drawingml/2006/picture">
+                  <pic:nvPicPr>
+                    <pic:cNvPr id="0" name=""/>
+                    <pic:cNvPicPr/>
+                  </pic:nvPicPr>
+                  <pic:blipFill>
+                    <a:blip r:embed="rId12">
+                      <a:extLst>
+                        <a:ext uri="{28A0092B-C50C-407E-A947-70E740481C1C}">
+                          <a14:useLocalDpi xmlns:a14="http://schemas.microsoft.com/office/drawing/2010/main" val="0"/>
+                        </a:ext>
+                      </a:extLst>
+                    </a:blip>
+                    <a:stretch>
+                      <a:fillRect/>
+                    </a:stretch>
+                  </pic:blipFill>
+                  <pic:spPr>
+                    <a:xfrm>
+                      <a:off x="0" y="0"/>
+                      <a:ext cx="4159132" cy="3965363"/>
+                    </a:xfrm>
+                    <a:prstGeom prst="rect">
+                      <a:avLst/>
+                    </a:prstGeom>
+                  </pic:spPr>
+                </pic:pic>
+              </a:graphicData>
+            </a:graphic>
+          </wp:inline>
+        </w:drawing>
+      </w:r>
+    </w:p>
+    <w:p>
+      <w:pPr>
+        <w:tabs>
+          <w:tab w:val="left" w:pos="2880"/>
+        </w:tabs>
+        <w:spacing w:line="360" w:lineRule="auto"/>
+      </w:pPr>
+      <w:r>
+        <w:rPr>
+          <w:rFonts w:ascii="Arial" w:eastAsia="Arial" w:hAnsi="Arial" w:cs="Arial"/>
+          <w:b/>
+          <w:bCs/>
+          <w:sz w:val="24"/>
+          <w:szCs w:val="24"/>
+        </w:rPr>
+        <w:t>English Movies</w:t>
+      </w:r>
+    </w:p>
+    <w:p>
+      <w:pPr>
+        <w:tabs>
+          <w:tab w:val="left" w:pos="2880"/>
+        </w:tabs>
+        <w:spacing w:line="360" w:lineRule="auto"/>
+      </w:pPr>
+      <w:r>
+        <w:rPr>
+          <w:noProof/>
+        </w:rPr>
+        <w:drawing>
+          <wp:inline distT="0" distB="0" distL="0" distR="0" wp14:anchorId="6F267DB0" wp14:editId="32B0B390">
+            <wp:extent cx="4288692" cy="3907263"/>
+            <wp:effectExtent l="0" t="0" r="0" b="0"/>
+            <wp:docPr id="946064443" name="Picture 946064443"/>
+            <wp:cNvGraphicFramePr>
+              <a:graphicFrameLocks xmlns:a="http://schemas.openxmlformats.org/drawingml/2006/main" noChangeAspect="1"/>
+            </wp:cNvGraphicFramePr>
+            <a:graphic xmlns:a="http://schemas.openxmlformats.org/drawingml/2006/main">
+              <a:graphicData uri="http://schemas.openxmlformats.org/drawingml/2006/picture">
+                <pic:pic xmlns:pic="http://schemas.openxmlformats.org/drawingml/2006/picture">
+                  <pic:nvPicPr>
+                    <pic:cNvPr id="0" name=""/>
+                    <pic:cNvPicPr/>
+                  </pic:nvPicPr>
+                  <pic:blipFill>
+                    <a:blip r:embed="rId13">
+                      <a:extLst>
+                        <a:ext uri="{28A0092B-C50C-407E-A947-70E740481C1C}">
+                          <a14:useLocalDpi xmlns:a14="http://schemas.microsoft.com/office/drawing/2010/main" val="0"/>
+                        </a:ext>
+                      </a:extLst>
+                    </a:blip>
+                    <a:stretch>
+                      <a:fillRect/>
+                    </a:stretch>
+                  </pic:blipFill>
+                  <pic:spPr>
+                    <a:xfrm>
+                      <a:off x="0" y="0"/>
+                      <a:ext cx="4288692" cy="3907263"/>
+                    </a:xfrm>
+                    <a:prstGeom prst="rect">
+                      <a:avLst/>
+                    </a:prstGeom>
+                  </pic:spPr>
+                </pic:pic>
+              </a:graphicData>
+            </a:graphic>
+          </wp:inline>
+        </w:drawing>
+      </w:r>
+    </w:p>
+    <w:p>
+      <w:pPr>
+        <w:tabs>
+          <w:tab w:val="left" w:pos="2880"/>
+        </w:tabs>
+        <w:spacing w:line="360" w:lineRule="auto"/>
+        <w:rPr>
+          <w:rFonts w:ascii="Arial" w:eastAsia="Arial" w:hAnsi="Arial" w:cs="Arial"/>
+          <w:b/>
+          <w:bCs/>
+          <w:sz w:val="24"/>
+          <w:szCs w:val="24"/>
+        </w:rPr>
+      </w:pPr>
+      <w:r>
+        <w:rPr>
+          <w:rFonts w:ascii="Arial" w:eastAsia="Arial" w:hAnsi="Arial" w:cs="Arial"/>
+          <w:b/>
+          <w:bCs/>
+          <w:sz w:val="24"/>
+          <w:szCs w:val="24"/>
+        </w:rPr>
+        <w:lastRenderedPageBreak/>
+        <w:t>Arabic Movies</w:t>
+      </w:r>
+    </w:p>
+    <w:p>
+      <w:pPr>
+        <w:tabs>
+          <w:tab w:val="left" w:pos="2880"/>
+        </w:tabs>
+        <w:spacing w:line="360" w:lineRule="auto"/>
+        <w:rPr>
+          <w:rFonts w:ascii="Arial" w:eastAsia="Arial" w:hAnsi="Arial" w:cs="Arial"/>
+          <w:b/>
+          <w:bCs/>
+          <w:sz w:val="24"/>
+          <w:szCs w:val="24"/>
+        </w:rPr>
+      </w:pPr>
+      <w:r>
+        <w:rPr>
+          <w:noProof/>
+        </w:rPr>
+        <w:drawing>
+          <wp:inline distT="0" distB="0" distL="0" distR="0" wp14:anchorId="3FE56112" wp14:editId="5DC9CD7F">
+            <wp:extent cx="4312430" cy="3920813"/>
+            <wp:effectExtent l="0" t="0" r="0" b="0"/>
+            <wp:docPr id="826203971" name="Picture 826203971"/>
+            <wp:cNvGraphicFramePr>
+              <a:graphicFrameLocks xmlns:a="http://schemas.openxmlformats.org/drawingml/2006/main" noChangeAspect="1"/>
+            </wp:cNvGraphicFramePr>
+            <a:graphic xmlns:a="http://schemas.openxmlformats.org/drawingml/2006/main">
+              <a:graphicData uri="http://schemas.openxmlformats.org/drawingml/2006/picture">
+                <pic:pic xmlns:pic="http://schemas.openxmlformats.org/drawingml/2006/picture">
+                  <pic:nvPicPr>
+                    <pic:cNvPr id="0" name=""/>
+                    <pic:cNvPicPr/>
+                  </pic:nvPicPr>
+                  <pic:blipFill>
+                    <a:blip r:embed="rId14">
+                      <a:extLst>
+                        <a:ext uri="{28A0092B-C50C-407E-A947-70E740481C1C}">
+                          <a14:useLocalDpi xmlns:a14="http://schemas.microsoft.com/office/drawing/2010/main" val="0"/>
+                        </a:ext>
+                      </a:extLst>
+                    </a:blip>
+                    <a:stretch>
+                      <a:fillRect/>
+                    </a:stretch>
+                  </pic:blipFill>
+                  <pic:spPr>
+                    <a:xfrm>
+                      <a:off x="0" y="0"/>
+                      <a:ext cx="4312430" cy="3920813"/>
+                    </a:xfrm>
+                    <a:prstGeom prst="rect">
+                      <a:avLst/>
+                    </a:prstGeom>
+                  </pic:spPr>
+                </pic:pic>
+              </a:graphicData>
+            </a:graphic>
+          </wp:inline>
+        </w:drawing>
+      </w:r>
+    </w:p>
+    <w:p>
+      <w:pPr>
+        <w:tabs>
+          <w:tab w:val="left" w:pos="2880"/>
+        </w:tabs>
+        <w:spacing w:line="360" w:lineRule="auto"/>
+        <w:rPr>
+          <w:rFonts w:ascii="Arial" w:eastAsia="Arial" w:hAnsi="Arial" w:cs="Arial"/>
+          <w:b/>
+          <w:bCs/>
+          <w:sz w:val="24"/>
+          <w:szCs w:val="24"/>
+        </w:rPr>
+      </w:pPr>
+      <w:r>
+        <w:rPr>
+          <w:rFonts w:ascii="Arial" w:eastAsia="Arial" w:hAnsi="Arial" w:cs="Arial"/>
+          <w:b/>
+          <w:bCs/>
+          <w:sz w:val="24"/>
+          <w:szCs w:val="24"/>
+        </w:rPr>
+        <w:t xml:space="preserve">English Series </w:t>
+      </w:r>
+    </w:p>
+    <w:p>
+      <w:pPr>
+        <w:tabs>
+          <w:tab w:val="left" w:pos="2880"/>
+        </w:tabs>
+        <w:spacing w:line="360" w:lineRule="auto"/>
+      </w:pPr>
+      <w:r>
+        <w:rPr>
+          <w:noProof/>
+        </w:rPr>
+        <w:drawing>
+          <wp:inline distT="0" distB="0" distL="0" distR="0" wp14:anchorId="21DD78CD" wp14:editId="48700705">
+            <wp:extent cx="4242878" cy="3945315"/>
+            <wp:effectExtent l="0" t="0" r="0" b="0"/>
+            <wp:docPr id="2013039977" name="Picture 2013039977"/>
+            <wp:cNvGraphicFramePr>
+              <a:graphicFrameLocks xmlns:a="http://schemas.openxmlformats.org/drawingml/2006/main" noChangeAspect="1"/>
+            </wp:cNvGraphicFramePr>
+            <a:graphic xmlns:a="http://schemas.openxmlformats.org/drawingml/2006/main">
+              <a:graphicData uri="http://schemas.openxmlformats.org/drawingml/2006/picture">
+                <pic:pic xmlns:pic="http://schemas.openxmlformats.org/drawingml/2006/picture">
+                  <pic:nvPicPr>
+                    <pic:cNvPr id="0" name=""/>
+                    <pic:cNvPicPr/>
+                  </pic:nvPicPr>
+                  <pic:blipFill>
+                    <a:blip r:embed="rId15">
+                      <a:extLst>
+                        <a:ext uri="{28A0092B-C50C-407E-A947-70E740481C1C}">
+                          <a14:useLocalDpi xmlns:a14="http://schemas.microsoft.com/office/drawing/2010/main" val="0"/>
+                        </a:ext>
+                      </a:extLst>
+                    </a:blip>
+                    <a:stretch>
+                      <a:fillRect/>
+                    </a:stretch>
+                  </pic:blipFill>
+                  <pic:spPr>
+                    <a:xfrm>
+                      <a:off x="0" y="0"/>
+                      <a:ext cx="4242878" cy="3945315"/>
+                    </a:xfrm>
+                    <a:prstGeom prst="rect">
+                      <a:avLst/>
+                    </a:prstGeom>
+                  </pic:spPr>
+                </pic:pic>
+              </a:graphicData>
+            </a:graphic>
+          </wp:inline>
+        </w:drawing>
+      </w:r>
+    </w:p>
+    <w:p>
+      <w:pPr>
+        <w:tabs>
+          <w:tab w:val="left" w:pos="2880"/>
+        </w:tabs>
+        <w:spacing w:line="360" w:lineRule="auto"/>
+      </w:pPr>
+      <w:r>
+        <w:rPr>
+          <w:rFonts w:ascii="Arial" w:eastAsia="Arial" w:hAnsi="Arial" w:cs="Arial"/>
+          <w:b/>
+          <w:bCs/>
+          <w:sz w:val="24"/>
+          <w:szCs w:val="24"/>
+        </w:rPr>
+        <w:lastRenderedPageBreak/>
+        <w:t>Arabic Series</w:t>
+      </w:r>
+    </w:p>
+    <w:p>
+      <w:pPr>
+        <w:tabs>
+          <w:tab w:val="left" w:pos="2880"/>
+        </w:tabs>
+        <w:spacing w:line="360" w:lineRule="auto"/>
+      </w:pPr>
+      <w:r>
+        <w:rPr>
+          <w:noProof/>
+        </w:rPr>
+        <w:drawing>
+          <wp:inline distT="0" distB="0" distL="0" distR="0" wp14:anchorId="0CCA2DA6" wp14:editId="4346032F">
+            <wp:extent cx="4240558" cy="3896326"/>
+            <wp:effectExtent l="0" t="0" r="0" b="0"/>
+            <wp:docPr id="1071744720" name="Picture 1071744720"/>
+            <wp:cNvGraphicFramePr>
+              <a:graphicFrameLocks xmlns:a="http://schemas.openxmlformats.org/drawingml/2006/main" noChangeAspect="1"/>
+            </wp:cNvGraphicFramePr>
+            <a:graphic xmlns:a="http://schemas.openxmlformats.org/drawingml/2006/main">
+              <a:graphicData uri="http://schemas.openxmlformats.org/drawingml/2006/picture">
+                <pic:pic xmlns:pic="http://schemas.openxmlformats.org/drawingml/2006/picture">
+                  <pic:nvPicPr>
+                    <pic:cNvPr id="0" name=""/>
+                    <pic:cNvPicPr/>
+                  </pic:nvPicPr>
+                  <pic:blipFill>
+                    <a:blip r:embed="rId16">
+                      <a:extLst>
+                        <a:ext uri="{28A0092B-C50C-407E-A947-70E740481C1C}">
+                          <a14:useLocalDpi xmlns:a14="http://schemas.microsoft.com/office/drawing/2010/main" val="0"/>
+                        </a:ext>
+                      </a:extLst>
+                    </a:blip>
+                    <a:stretch>
+                      <a:fillRect/>
+                    </a:stretch>
+                  </pic:blipFill>
+                  <pic:spPr>
+                    <a:xfrm>
+                      <a:off x="0" y="0"/>
+                      <a:ext cx="4240558" cy="3896326"/>
+                    </a:xfrm>
+                    <a:prstGeom prst="rect">
+                      <a:avLst/>
+                    </a:prstGeom>
+                  </pic:spPr>
+                </pic:pic>
+              </a:graphicData>
+            </a:graphic>
+          </wp:inline>
+        </w:drawing>
+      </w:r>
+    </w:p>
+    <w:p>
+      <w:pPr>
+        <w:tabs>
+          <w:tab w:val="left" w:pos="2880"/>
+        </w:tabs>
+        <w:spacing w:line="360" w:lineRule="auto"/>
+        <w:rPr>
+          <w:rFonts w:asciiTheme="minorBidi" w:hAnsiTheme="minorBidi"/>
+          <w:b/>
+          <w:bCs/>
+          <w:sz w:val="24"/>
+          <w:szCs w:val="24"/>
+        </w:rPr>
+      </w:pPr>
+      <w:r>
+        <w:rPr>
+          <w:rFonts w:asciiTheme="minorBidi" w:hAnsiTheme="minorBidi"/>
+          <w:b/>
+          <w:bCs/>
+          <w:sz w:val="24"/>
+          <w:szCs w:val="24"/>
+        </w:rPr>
+        <w:t>Si</w:t>
+      </w:r>
+      <w:r>
+        <w:rPr>
+          <w:rFonts w:asciiTheme="minorBidi" w:hAnsiTheme="minorBidi"/>
+          <w:b/>
+          <w:bCs/>
+          <w:sz w:val="24"/>
+          <w:szCs w:val="24"/>
+        </w:rPr>
+        <w:t>g</w:t>
+      </w:r>
+      <w:r>
+        <w:rPr>
+          <w:rFonts w:asciiTheme="minorBidi" w:hAnsiTheme="minorBidi"/>
+          <w:b/>
+          <w:bCs/>
+          <w:sz w:val="24"/>
+          <w:szCs w:val="24"/>
+        </w:rPr>
+        <w:t xml:space="preserve">n in </w:t>
+      </w:r>
+    </w:p>
+    <w:p>
+      <w:pPr>
+        <w:tabs>
+          <w:tab w:val="left" w:pos="2880"/>
+        </w:tabs>
+        <w:spacing w:line="360" w:lineRule="auto"/>
+      </w:pPr>
+      <w:r>
+        <w:rPr>
+          <w:noProof/>
+        </w:rPr>
+        <w:drawing>
+          <wp:inline distT="0" distB="0" distL="0" distR="0" wp14:anchorId="6FF4FFA8" wp14:editId="2500CB37">
+            <wp:extent cx="4241360" cy="3923301"/>
+            <wp:effectExtent l="0" t="0" r="0" b="0"/>
+            <wp:docPr id="2054947936" name="Picture 2054947936"/>
+            <wp:cNvGraphicFramePr>
+              <a:graphicFrameLocks xmlns:a="http://schemas.openxmlformats.org/drawingml/2006/main" noChangeAspect="1"/>
+            </wp:cNvGraphicFramePr>
+            <a:graphic xmlns:a="http://schemas.openxmlformats.org/drawingml/2006/main">
+              <a:graphicData uri="http://schemas.openxmlformats.org/drawingml/2006/picture">
+                <pic:pic xmlns:pic="http://schemas.openxmlformats.org/drawingml/2006/picture">
+                  <pic:nvPicPr>
+                    <pic:cNvPr id="0" name=""/>
+                    <pic:cNvPicPr/>
+                  </pic:nvPicPr>
+                  <pic:blipFill>
+                    <a:blip r:embed="rId17">
+                      <a:extLst>
+                        <a:ext uri="{28A0092B-C50C-407E-A947-70E740481C1C}">
+                          <a14:useLocalDpi xmlns:a14="http://schemas.microsoft.com/office/drawing/2010/main" val="0"/>
+                        </a:ext>
+                      </a:extLst>
+                    </a:blip>
+                    <a:stretch>
+                      <a:fillRect/>
+                    </a:stretch>
+                  </pic:blipFill>
+                  <pic:spPr>
+                    <a:xfrm>
+                      <a:off x="0" y="0"/>
+                      <a:ext cx="4241360" cy="3923301"/>
+                    </a:xfrm>
+                    <a:prstGeom prst="rect">
+                      <a:avLst/>
+                    </a:prstGeom>
+                  </pic:spPr>
+                </pic:pic>
+              </a:graphicData>
+            </a:graphic>
+          </wp:inline>
+        </w:drawing>
+      </w:r>
+      <w:r>
+        <w:tab/>
+      </w:r>
+    </w:p>
+    <w:p>
+      <w:pPr>
+        <w:tabs>
+          <w:tab w:val="left" w:pos="2880"/>
+        </w:tabs>
+        <w:spacing w:line="360" w:lineRule="auto"/>
+        <w:rPr>
+          <w:rFonts w:ascii="Arial" w:eastAsia="Arial" w:hAnsi="Arial" w:cs="Arial"/>
+          <w:b/>
+          <w:bCs/>
+          <w:sz w:val="24"/>
+          <w:szCs w:val="24"/>
+        </w:rPr>
+      </w:pPr>
+      <w:r>
+        <w:rPr>
+          <w:rFonts w:ascii="Arial" w:eastAsia="Arial" w:hAnsi="Arial" w:cs="Arial"/>
+          <w:b/>
+          <w:bCs/>
+          <w:sz w:val="24"/>
+          <w:szCs w:val="24"/>
+        </w:rPr>
+        <w:lastRenderedPageBreak/>
+        <w:t>Sign up</w:t>
+      </w:r>
+    </w:p>
+    <w:p>
+      <w:pPr>
+        <w:tabs>
+          <w:tab w:val="left" w:pos="2880"/>
+        </w:tabs>
+        <w:spacing w:line="360" w:lineRule="auto"/>
+      </w:pPr>
+      <w:r>
+        <w:rPr>
+          <w:noProof/>
+        </w:rPr>
+        <w:drawing>
+          <wp:inline distT="0" distB="0" distL="0" distR="0" wp14:anchorId="2A80C823" wp14:editId="298AA14F">
+            <wp:extent cx="4221868" cy="3907120"/>
+            <wp:effectExtent l="0" t="0" r="0" b="0"/>
+            <wp:docPr id="1329654334" name="Picture 1329654334"/>
+            <wp:cNvGraphicFramePr>
+              <a:graphicFrameLocks xmlns:a="http://schemas.openxmlformats.org/drawingml/2006/main" noChangeAspect="1"/>
+            </wp:cNvGraphicFramePr>
+            <a:graphic xmlns:a="http://schemas.openxmlformats.org/drawingml/2006/main">
+              <a:graphicData uri="http://schemas.openxmlformats.org/drawingml/2006/picture">
+                <pic:pic xmlns:pic="http://schemas.openxmlformats.org/drawingml/2006/picture">
+                  <pic:nvPicPr>
+                    <pic:cNvPr id="0" name=""/>
+                    <pic:cNvPicPr/>
+                  </pic:nvPicPr>
+                  <pic:blipFill>
+                    <a:blip r:embed="rId18">
+                      <a:extLst>
+                        <a:ext uri="{28A0092B-C50C-407E-A947-70E740481C1C}">
+                          <a14:useLocalDpi xmlns:a14="http://schemas.microsoft.com/office/drawing/2010/main" val="0"/>
+                        </a:ext>
+                      </a:extLst>
+                    </a:blip>
+                    <a:stretch>
+                      <a:fillRect/>
+                    </a:stretch>
+                  </pic:blipFill>
+                  <pic:spPr>
+                    <a:xfrm>
+                      <a:off x="0" y="0"/>
+                      <a:ext cx="4221868" cy="3907120"/>
+                    </a:xfrm>
+                    <a:prstGeom prst="rect">
+                      <a:avLst/>
+                    </a:prstGeom>
+                  </pic:spPr>
+                </pic:pic>
+              </a:graphicData>
+            </a:graphic>
+          </wp:inline>
+        </w:drawing>
+      </w:r>
+    </w:p>
+    <w:p>
+      <w:pPr>
+        <w:tabs>
+          <w:tab w:val="left" w:pos="2880"/>
+        </w:tabs>
+        <w:spacing w:line="360" w:lineRule="auto"/>
+        <w:rPr>
+          <w:rFonts w:asciiTheme="minorBidi" w:hAnsiTheme="minorBidi"/>
+          <w:sz w:val="24"/>
+          <w:szCs w:val="24"/>
+          <w:lang w:bidi="ar-EG"/>
+        </w:rPr>
+      </w:pPr>
+      <w:r>
+        <w:rPr>
+          <w:rFonts w:asciiTheme="minorBidi" w:hAnsiTheme="minorBidi"/>
+          <w:sz w:val="24"/>
+          <w:szCs w:val="24"/>
+          <w:lang w:bidi="ar-EG"/>
+        </w:rPr>
+        <w:t>___________________________________________________________________</w:t>
+      </w:r>
+    </w:p>
+    <w:p>
+      <w:pPr>
+        <w:tabs>
+          <w:tab w:val="left" w:pos="2880"/>
+        </w:tabs>
+        <w:spacing w:line="360" w:lineRule="auto"/>
+        <w:rPr>
+          <w:rFonts w:asciiTheme="minorBidi" w:hAnsiTheme="minorBidi"/>
+          <w:b/>
+          <w:bCs/>
+          <w:sz w:val="24"/>
+          <w:szCs w:val="24"/>
+          <w:lang w:bidi="ar-EG"/>
+        </w:rPr>
+      </w:pPr>
+      <w:r>
+        <w:rPr>
+          <w:rFonts w:asciiTheme="minorBidi" w:hAnsiTheme="minorBidi"/>
+          <w:b/>
+          <w:bCs/>
+          <w:sz w:val="24"/>
+          <w:szCs w:val="24"/>
+          <w:lang w:bidi="ar-EG"/>
+        </w:rPr>
+        <w:t xml:space="preserve">2.3.3. Part 2: website </w:t>
+      </w:r>
+      <w:r>
+        <w:rPr>
+          <w:rFonts w:asciiTheme="minorBidi" w:hAnsiTheme="minorBidi"/>
+          <w:b/>
+          <w:bCs/>
+          <w:sz w:val="24"/>
+          <w:szCs w:val="24"/>
+          <w:lang w:bidi="ar-EG"/>
+        </w:rPr>
+        <w:t>design</w:t>
+      </w:r>
+    </w:p>
+    <w:p>
+      <w:pPr>
+        <w:tabs>
+          <w:tab w:val="left" w:pos="2880"/>
+        </w:tabs>
+        <w:spacing w:line="360" w:lineRule="auto"/>
+        <w:rPr>
+          <w:rFonts w:asciiTheme="minorBidi" w:hAnsiTheme="minorBidi"/>
+          <w:b/>
+          <w:bCs/>
+          <w:sz w:val="24"/>
+          <w:szCs w:val="24"/>
+          <w:lang w:bidi="ar-EG"/>
+        </w:rPr>
+      </w:pPr>
+      <w:r>
+        <w:rPr>
+          <w:rFonts w:asciiTheme="minorBidi" w:hAnsiTheme="minorBidi"/>
+          <w:b/>
+          <w:bCs/>
+          <w:sz w:val="24"/>
+          <w:szCs w:val="24"/>
+          <w:lang w:bidi="ar-EG"/>
+        </w:rPr>
+        <w:t>[A]</w:t>
+      </w:r>
+      <w:r>
+        <w:rPr>
+          <w:rFonts w:asciiTheme="minorBidi" w:hAnsiTheme="minorBidi"/>
+          <w:b/>
+          <w:bCs/>
+          <w:sz w:val="24"/>
+          <w:szCs w:val="24"/>
+          <w:lang w:bidi="ar-EG"/>
+        </w:rPr>
+        <w:t xml:space="preserve"> </w:t>
+      </w:r>
+    </w:p>
+    <w:p>
+      <w:pPr>
+        <w:tabs>
+          <w:tab w:val="left" w:pos="2880"/>
+        </w:tabs>
+        <w:spacing w:line="360" w:lineRule="auto"/>
+        <w:rPr>
+          <w:rFonts w:asciiTheme="minorBidi" w:hAnsiTheme="minorBidi"/>
+          <w:sz w:val="24"/>
+          <w:szCs w:val="24"/>
+          <w:lang w:bidi="ar-EG"/>
+        </w:rPr>
+      </w:pPr>
+      <w:r>
+        <w:rPr>
+          <w:rFonts w:asciiTheme="minorBidi" w:hAnsiTheme="minorBidi"/>
+          <w:sz w:val="24"/>
+          <w:szCs w:val="24"/>
+          <w:lang w:bidi="ar-EG"/>
+        </w:rPr>
+        <w:t>1-</w:t>
+      </w:r>
+      <w:r>
+        <w:t xml:space="preserve"> </w:t>
+      </w:r>
+      <w:r>
+        <w:rPr>
+          <w:rFonts w:asciiTheme="minorBidi" w:hAnsiTheme="minorBidi"/>
+          <w:sz w:val="24"/>
+          <w:szCs w:val="24"/>
+        </w:rPr>
+        <w:t>By</w:t>
+      </w:r>
+      <w:r>
+        <w:t xml:space="preserve"> </w:t>
+      </w:r>
+      <w:r>
+        <w:rPr>
+          <w:rFonts w:asciiTheme="minorBidi" w:hAnsiTheme="minorBidi"/>
+          <w:sz w:val="24"/>
+          <w:szCs w:val="24"/>
+          <w:lang w:bidi="ar-EG"/>
+        </w:rPr>
+        <w:t>Minimalist Design</w:t>
+      </w:r>
+      <w:r>
+        <w:rPr>
+          <w:rFonts w:asciiTheme="minorBidi" w:hAnsiTheme="minorBidi"/>
+          <w:sz w:val="24"/>
+          <w:szCs w:val="24"/>
+          <w:lang w:bidi="ar-EG"/>
+        </w:rPr>
+        <w:t xml:space="preserve"> and </w:t>
+      </w:r>
+      <w:r>
+        <w:rPr>
+          <w:rFonts w:asciiTheme="minorBidi" w:hAnsiTheme="minorBidi"/>
+          <w:sz w:val="24"/>
+          <w:szCs w:val="24"/>
+          <w:lang w:bidi="ar-EG"/>
+        </w:rPr>
+        <w:t>Simple Colour Palette</w:t>
+      </w:r>
+    </w:p>
+    <w:p>
+      <w:pPr>
+        <w:tabs>
+          <w:tab w:val="left" w:pos="2880"/>
+        </w:tabs>
+        <w:spacing w:line="360" w:lineRule="auto"/>
+        <w:rPr>
+          <w:rFonts w:asciiTheme="minorBidi" w:hAnsiTheme="minorBidi"/>
+          <w:sz w:val="24"/>
+          <w:szCs w:val="24"/>
+          <w:lang w:bidi="ar-EG"/>
+        </w:rPr>
+      </w:pPr>
+      <w:r>
+        <w:rPr>
+          <w:rFonts w:asciiTheme="minorBidi" w:hAnsiTheme="minorBidi"/>
+          <w:sz w:val="24"/>
+          <w:szCs w:val="24"/>
+          <w:lang w:bidi="ar-EG"/>
+        </w:rPr>
+        <w:t>2-</w:t>
+      </w:r>
+      <w:r>
+        <w:t xml:space="preserve"> </w:t>
+      </w:r>
+      <w:r>
+        <w:rPr>
+          <w:rFonts w:asciiTheme="minorBidi" w:hAnsiTheme="minorBidi"/>
+          <w:sz w:val="24"/>
+          <w:szCs w:val="24"/>
+          <w:lang w:bidi="ar-EG"/>
+        </w:rPr>
+        <w:t>By u</w:t>
+      </w:r>
+      <w:r>
+        <w:rPr>
+          <w:rFonts w:asciiTheme="minorBidi" w:hAnsiTheme="minorBidi"/>
+          <w:sz w:val="24"/>
+          <w:szCs w:val="24"/>
+          <w:lang w:bidi="ar-EG"/>
+        </w:rPr>
+        <w:t>s</w:t>
+      </w:r>
+      <w:r>
+        <w:rPr>
+          <w:rFonts w:asciiTheme="minorBidi" w:hAnsiTheme="minorBidi"/>
+          <w:sz w:val="24"/>
+          <w:szCs w:val="24"/>
+          <w:lang w:bidi="ar-EG"/>
+        </w:rPr>
+        <w:t>ing</w:t>
+      </w:r>
+      <w:r>
+        <w:rPr>
+          <w:rFonts w:asciiTheme="minorBidi" w:hAnsiTheme="minorBidi"/>
+          <w:sz w:val="24"/>
+          <w:szCs w:val="24"/>
+          <w:lang w:bidi="ar-EG"/>
+        </w:rPr>
+        <w:t xml:space="preserve"> simple icons that can be recognized for common actions</w:t>
+      </w:r>
+    </w:p>
+    <w:p>
+      <w:pPr>
+        <w:tabs>
+          <w:tab w:val="left" w:pos="2880"/>
+        </w:tabs>
+        <w:spacing w:line="360" w:lineRule="auto"/>
+        <w:rPr>
+          <w:rFonts w:asciiTheme="minorBidi" w:hAnsiTheme="minorBidi"/>
+          <w:sz w:val="24"/>
+          <w:szCs w:val="24"/>
+          <w:lang w:bidi="ar-EG"/>
+        </w:rPr>
+      </w:pPr>
+      <w:r>
+        <w:rPr>
+          <w:rFonts w:asciiTheme="minorBidi" w:hAnsiTheme="minorBidi"/>
+          <w:sz w:val="24"/>
+          <w:szCs w:val="24"/>
+          <w:lang w:bidi="ar-EG"/>
+        </w:rPr>
+        <w:t>3-</w:t>
+      </w:r>
+      <w:r>
+        <w:t xml:space="preserve"> </w:t>
+      </w:r>
+      <w:r>
+        <w:rPr>
+          <w:rFonts w:asciiTheme="minorBidi" w:hAnsiTheme="minorBidi"/>
+          <w:sz w:val="24"/>
+          <w:szCs w:val="24"/>
+          <w:lang w:bidi="ar-EG"/>
+        </w:rPr>
+        <w:t>Maintain consistent spacing between element</w:t>
+      </w:r>
+    </w:p>
+    <w:p>
+      <w:pPr>
+        <w:tabs>
+          <w:tab w:val="left" w:pos="2880"/>
+        </w:tabs>
+        <w:spacing w:line="360" w:lineRule="auto"/>
+        <w:rPr>
+          <w:rFonts w:asciiTheme="minorBidi" w:hAnsiTheme="minorBidi"/>
+          <w:sz w:val="24"/>
+          <w:szCs w:val="24"/>
+          <w:lang w:bidi="ar-EG"/>
+        </w:rPr>
+      </w:pPr>
+      <w:r>
+        <w:rPr>
+          <w:rFonts w:asciiTheme="minorBidi" w:hAnsiTheme="minorBidi"/>
+          <w:sz w:val="24"/>
+          <w:szCs w:val="24"/>
+          <w:lang w:bidi="ar-EG"/>
+        </w:rPr>
+        <w:t>4-</w:t>
+      </w:r>
+      <w:r>
+        <w:t xml:space="preserve"> </w:t>
+      </w:r>
+      <w:r>
+        <w:rPr>
+          <w:rFonts w:asciiTheme="minorBidi" w:hAnsiTheme="minorBidi"/>
+          <w:sz w:val="24"/>
+          <w:szCs w:val="24"/>
+          <w:lang w:bidi="ar-EG"/>
+        </w:rPr>
+        <w:t>By u</w:t>
+      </w:r>
+      <w:r>
+        <w:rPr>
+          <w:rFonts w:asciiTheme="minorBidi" w:hAnsiTheme="minorBidi"/>
+          <w:sz w:val="24"/>
+          <w:szCs w:val="24"/>
+          <w:lang w:bidi="ar-EG"/>
+        </w:rPr>
+        <w:t>s</w:t>
+      </w:r>
+      <w:r>
+        <w:rPr>
+          <w:rFonts w:asciiTheme="minorBidi" w:hAnsiTheme="minorBidi"/>
+          <w:sz w:val="24"/>
+          <w:szCs w:val="24"/>
+          <w:lang w:bidi="ar-EG"/>
+        </w:rPr>
+        <w:t>ing</w:t>
+      </w:r>
+      <w:r>
+        <w:rPr>
+          <w:rFonts w:asciiTheme="minorBidi" w:hAnsiTheme="minorBidi"/>
+          <w:sz w:val="24"/>
+          <w:szCs w:val="24"/>
+          <w:lang w:bidi="ar-EG"/>
+        </w:rPr>
+        <w:t xml:space="preserve"> a large, high-quality image to draw attention</w:t>
+      </w:r>
+    </w:p>
+    <w:p>
+      <w:pPr>
+        <w:tabs>
+          <w:tab w:val="left" w:pos="2880"/>
+        </w:tabs>
+        <w:spacing w:line="360" w:lineRule="auto"/>
+        <w:rPr>
+          <w:rFonts w:asciiTheme="minorBidi" w:hAnsiTheme="minorBidi"/>
+          <w:sz w:val="24"/>
+          <w:szCs w:val="24"/>
+          <w:lang w:bidi="ar-EG"/>
+        </w:rPr>
+      </w:pPr>
+      <w:r>
+        <w:rPr>
+          <w:rFonts w:asciiTheme="minorBidi" w:hAnsiTheme="minorBidi"/>
+          <w:sz w:val="24"/>
+          <w:szCs w:val="24"/>
+          <w:lang w:bidi="ar-EG"/>
+        </w:rPr>
+        <w:t>5-</w:t>
+      </w:r>
+      <w:r>
+        <w:rPr>
+          <w:rFonts w:asciiTheme="minorBidi" w:hAnsiTheme="minorBidi"/>
+          <w:sz w:val="24"/>
+          <w:szCs w:val="24"/>
+          <w:lang w:bidi="ar-EG"/>
+        </w:rPr>
+        <w:t xml:space="preserve"> </w:t>
+      </w:r>
+      <w:r>
+        <w:rPr>
+          <w:rFonts w:asciiTheme="minorBidi" w:hAnsiTheme="minorBidi"/>
+          <w:sz w:val="24"/>
+          <w:szCs w:val="24"/>
+          <w:lang w:bidi="ar-EG"/>
+        </w:rPr>
+        <w:t>By using</w:t>
+      </w:r>
+      <w:r>
+        <w:rPr>
+          <w:rFonts w:asciiTheme="minorBidi" w:hAnsiTheme="minorBidi"/>
+          <w:sz w:val="24"/>
+          <w:szCs w:val="24"/>
+          <w:lang w:bidi="ar-EG"/>
+        </w:rPr>
+        <w:t xml:space="preserve"> consistent typography, colour palette and iconography throughout the website</w:t>
+      </w:r>
+    </w:p>
+    <w:p>
+      <w:pPr>
+        <w:tabs>
+          <w:tab w:val="left" w:pos="2880"/>
+        </w:tabs>
+        <w:spacing w:line="360" w:lineRule="auto"/>
+        <w:rPr>
+          <w:rFonts w:asciiTheme="minorBidi" w:hAnsiTheme="minorBidi"/>
+          <w:sz w:val="24"/>
+          <w:szCs w:val="24"/>
+          <w:lang w:bidi="ar-EG"/>
+        </w:rPr>
+      </w:pPr>
+      <w:r>
+        <w:rPr>
+          <w:rFonts w:asciiTheme="minorBidi" w:hAnsiTheme="minorBidi"/>
+          <w:sz w:val="24"/>
+          <w:szCs w:val="24"/>
+          <w:lang w:bidi="ar-EG"/>
+        </w:rPr>
+        <w:t>6-</w:t>
+      </w:r>
+      <w:r>
+        <w:t xml:space="preserve"> </w:t>
+      </w:r>
+      <w:r>
+        <w:rPr>
+          <w:rFonts w:asciiTheme="minorBidi" w:hAnsiTheme="minorBidi"/>
+          <w:sz w:val="24"/>
+          <w:szCs w:val="24"/>
+          <w:lang w:bidi="ar-EG"/>
+        </w:rPr>
+        <w:t>By using</w:t>
+      </w:r>
+      <w:r>
+        <w:rPr>
+          <w:rFonts w:asciiTheme="minorBidi" w:hAnsiTheme="minorBidi"/>
+          <w:sz w:val="24"/>
+          <w:szCs w:val="24"/>
+          <w:lang w:bidi="ar-EG"/>
+        </w:rPr>
+        <w:t xml:space="preserve"> clear headings to divide content into distinct sections</w:t>
+      </w:r>
+    </w:p>
+    <w:p>
+      <w:pPr>
+        <w:tabs>
+          <w:tab w:val="left" w:pos="2880"/>
+        </w:tabs>
+        <w:spacing w:line="360" w:lineRule="auto"/>
+        <w:rPr>
+          <w:rFonts w:asciiTheme="minorBidi" w:hAnsiTheme="minorBidi"/>
+          <w:sz w:val="24"/>
+          <w:szCs w:val="24"/>
+          <w:lang w:bidi="ar-EG"/>
+        </w:rPr>
+      </w:pPr>
+      <w:r>
+        <w:rPr>
+          <w:rFonts w:asciiTheme="minorBidi" w:hAnsiTheme="minorBidi"/>
+          <w:sz w:val="24"/>
+          <w:szCs w:val="24"/>
+          <w:lang w:bidi="ar-EG"/>
+        </w:rPr>
+        <w:t xml:space="preserve">7- </w:t>
+      </w:r>
+      <w:r>
+        <w:rPr>
+          <w:rFonts w:asciiTheme="minorBidi" w:hAnsiTheme="minorBidi"/>
+          <w:sz w:val="24"/>
+          <w:szCs w:val="24"/>
+          <w:lang w:bidi="ar-EG"/>
+        </w:rPr>
+        <w:t>By p</w:t>
+      </w:r>
+      <w:r>
+        <w:rPr>
+          <w:rFonts w:asciiTheme="minorBidi" w:hAnsiTheme="minorBidi"/>
+          <w:sz w:val="24"/>
+          <w:szCs w:val="24"/>
+          <w:lang w:bidi="ar-EG"/>
+        </w:rPr>
+        <w:t>lac</w:t>
+      </w:r>
+      <w:r>
+        <w:rPr>
+          <w:rFonts w:asciiTheme="minorBidi" w:hAnsiTheme="minorBidi"/>
+          <w:sz w:val="24"/>
+          <w:szCs w:val="24"/>
+          <w:lang w:bidi="ar-EG"/>
+        </w:rPr>
+        <w:t>ing</w:t>
+      </w:r>
+      <w:r>
+        <w:rPr>
+          <w:rFonts w:asciiTheme="minorBidi" w:hAnsiTheme="minorBidi"/>
+          <w:sz w:val="24"/>
+          <w:szCs w:val="24"/>
+          <w:lang w:bidi="ar-EG"/>
+        </w:rPr>
+        <w:t xml:space="preserve"> related elements close together</w:t>
+      </w:r>
+    </w:p>
+    <w:p>
+      <w:pPr>
+        <w:tabs>
+          <w:tab w:val="left" w:pos="2880"/>
+        </w:tabs>
+        <w:spacing w:line="360" w:lineRule="auto"/>
+        <w:rPr>
+          <w:rFonts w:asciiTheme="minorBidi" w:hAnsiTheme="minorBidi"/>
+          <w:sz w:val="24"/>
+          <w:szCs w:val="24"/>
+          <w:lang w:bidi="ar-EG"/>
+        </w:rPr>
+      </w:pPr>
+      <w:r>
+        <w:rPr>
+          <w:rFonts w:asciiTheme="minorBidi" w:hAnsiTheme="minorBidi"/>
+          <w:sz w:val="24"/>
+          <w:szCs w:val="24"/>
+          <w:lang w:bidi="ar-EG"/>
+        </w:rPr>
+        <w:t>8-</w:t>
+      </w:r>
+      <w:r>
+        <w:rPr>
+          <w:rFonts w:asciiTheme="minorBidi" w:hAnsiTheme="minorBidi"/>
+          <w:sz w:val="24"/>
+          <w:szCs w:val="24"/>
+          <w:lang w:bidi="ar-EG"/>
+        </w:rPr>
+        <w:t xml:space="preserve"> </w:t>
+      </w:r>
+      <w:r>
+        <w:rPr>
+          <w:rFonts w:asciiTheme="minorBidi" w:hAnsiTheme="minorBidi"/>
+          <w:sz w:val="24"/>
+          <w:szCs w:val="24"/>
+          <w:lang w:bidi="ar-EG"/>
+        </w:rPr>
+        <w:t>S</w:t>
+      </w:r>
+      <w:r>
+        <w:rPr>
+          <w:rFonts w:asciiTheme="minorBidi" w:hAnsiTheme="minorBidi"/>
+          <w:sz w:val="24"/>
+          <w:szCs w:val="24"/>
+          <w:lang w:bidi="ar-EG"/>
+        </w:rPr>
+        <w:t>mooth scrolling transitions between sections</w:t>
+      </w:r>
+    </w:p>
+    <w:p>
+      <w:pPr>
+        <w:tabs>
+          <w:tab w:val="left" w:pos="2880"/>
+        </w:tabs>
+        <w:spacing w:line="360" w:lineRule="auto"/>
+        <w:rPr>
+          <w:rFonts w:asciiTheme="minorBidi" w:hAnsiTheme="minorBidi"/>
+          <w:sz w:val="24"/>
+          <w:szCs w:val="24"/>
+          <w:lang w:bidi="ar-EG"/>
+        </w:rPr>
+      </w:pPr>
+      <w:r>
+        <w:rPr>
+          <w:rFonts w:asciiTheme="minorBidi" w:hAnsiTheme="minorBidi"/>
+          <w:sz w:val="24"/>
+          <w:szCs w:val="24"/>
+          <w:lang w:bidi="ar-EG"/>
+        </w:rPr>
+        <w:lastRenderedPageBreak/>
+        <w:t>9-</w:t>
+      </w:r>
+      <w:r>
+        <w:rPr>
+          <w:rFonts w:asciiTheme="minorBidi" w:hAnsiTheme="minorBidi"/>
+          <w:sz w:val="24"/>
+          <w:szCs w:val="24"/>
+          <w:lang w:bidi="ar-EG"/>
+        </w:rPr>
+        <w:t xml:space="preserve"> </w:t>
+      </w:r>
+      <w:r>
+        <w:rPr>
+          <w:rFonts w:asciiTheme="minorBidi" w:hAnsiTheme="minorBidi"/>
+          <w:sz w:val="24"/>
+          <w:szCs w:val="24"/>
+          <w:lang w:bidi="ar-EG"/>
+        </w:rPr>
+        <w:t>Animated Elements</w:t>
+      </w:r>
+      <w:r>
+        <w:rPr>
+          <w:rFonts w:asciiTheme="minorBidi" w:hAnsiTheme="minorBidi"/>
+          <w:sz w:val="24"/>
+          <w:szCs w:val="24"/>
+          <w:lang w:bidi="ar-EG"/>
+        </w:rPr>
+        <w:t xml:space="preserve"> and </w:t>
+      </w:r>
+      <w:r>
+        <w:rPr>
+          <w:rFonts w:asciiTheme="minorBidi" w:hAnsiTheme="minorBidi"/>
+          <w:sz w:val="24"/>
+          <w:szCs w:val="24"/>
+          <w:lang w:bidi="ar-EG"/>
+        </w:rPr>
+        <w:t>Interactive Elements</w:t>
+      </w:r>
+    </w:p>
+    <w:p>
+      <w:pPr>
+        <w:tabs>
+          <w:tab w:val="left" w:pos="2880"/>
+        </w:tabs>
+        <w:spacing w:line="360" w:lineRule="auto"/>
+        <w:rPr>
+          <w:rFonts w:asciiTheme="minorBidi" w:hAnsiTheme="minorBidi"/>
+          <w:sz w:val="24"/>
+          <w:szCs w:val="24"/>
+          <w:lang w:bidi="ar-EG"/>
+        </w:rPr>
+      </w:pPr>
+      <w:r>
+        <w:rPr>
+          <w:rFonts w:asciiTheme="minorBidi" w:hAnsiTheme="minorBidi"/>
+          <w:sz w:val="24"/>
+          <w:szCs w:val="24"/>
+          <w:lang w:bidi="ar-EG"/>
+        </w:rPr>
+        <w:t>10-</w:t>
+      </w:r>
+      <w:r>
+        <w:rPr>
+          <w:rFonts w:asciiTheme="minorBidi" w:hAnsiTheme="minorBidi"/>
+          <w:sz w:val="24"/>
+          <w:szCs w:val="24"/>
+          <w:lang w:bidi="ar-EG"/>
+        </w:rPr>
+        <w:t xml:space="preserve"> </w:t>
+      </w:r>
+      <w:r>
+        <w:rPr>
+          <w:rFonts w:asciiTheme="minorBidi" w:hAnsiTheme="minorBidi"/>
+          <w:sz w:val="24"/>
+          <w:szCs w:val="24"/>
+          <w:lang w:bidi="ar-EG"/>
+        </w:rPr>
+        <w:t>Align elements horizontally and vertically to create a sense of order</w:t>
+      </w:r>
+    </w:p>
+    <w:p>
+      <w:pPr>
+        <w:tabs>
+          <w:tab w:val="left" w:pos="2880"/>
+        </w:tabs>
+        <w:spacing w:line="360" w:lineRule="auto"/>
+        <w:rPr>
+          <w:rFonts w:asciiTheme="minorBidi" w:hAnsiTheme="minorBidi"/>
+          <w:sz w:val="24"/>
+          <w:szCs w:val="24"/>
+          <w:lang w:bidi="ar-EG"/>
+        </w:rPr>
+      </w:pPr>
+      <w:r>
+        <w:rPr>
+          <w:rFonts w:asciiTheme="minorBidi" w:hAnsiTheme="minorBidi"/>
+          <w:sz w:val="24"/>
+          <w:szCs w:val="24"/>
+          <w:lang w:bidi="ar-EG"/>
+        </w:rPr>
+        <w:t xml:space="preserve">11- </w:t>
+      </w:r>
+      <w:r>
+        <w:rPr>
+          <w:rFonts w:asciiTheme="minorBidi" w:hAnsiTheme="minorBidi"/>
+          <w:sz w:val="24"/>
+          <w:szCs w:val="24"/>
+          <w:lang w:bidi="ar-EG"/>
+        </w:rPr>
+        <w:t>Apply</w:t>
+      </w:r>
+      <w:r>
+        <w:rPr>
+          <w:rFonts w:asciiTheme="minorBidi" w:hAnsiTheme="minorBidi"/>
+          <w:sz w:val="24"/>
+          <w:szCs w:val="24"/>
+          <w:lang w:bidi="ar-EG"/>
+        </w:rPr>
+        <w:t>ing</w:t>
+      </w:r>
+      <w:r>
+        <w:rPr>
+          <w:rFonts w:asciiTheme="minorBidi" w:hAnsiTheme="minorBidi"/>
+          <w:sz w:val="24"/>
+          <w:szCs w:val="24"/>
+          <w:lang w:bidi="ar-EG"/>
+        </w:rPr>
+        <w:t xml:space="preserve"> consistent styling to similar elements </w:t>
+      </w:r>
+      <w:r>
+        <w:rPr>
+          <w:rFonts w:asciiTheme="minorBidi" w:hAnsiTheme="minorBidi"/>
+          <w:sz w:val="24"/>
+          <w:szCs w:val="24"/>
+          <w:lang w:bidi="ar-EG"/>
+        </w:rPr>
+        <w:t xml:space="preserve">in </w:t>
+      </w:r>
+      <w:r>
+        <w:rPr>
+          <w:rFonts w:asciiTheme="minorBidi" w:hAnsiTheme="minorBidi"/>
+          <w:sz w:val="24"/>
+          <w:szCs w:val="24"/>
+          <w:lang w:bidi="ar-EG"/>
+        </w:rPr>
+        <w:t>movie posters, episode titles</w:t>
+      </w:r>
+    </w:p>
+    <w:p>
+      <w:pPr>
+        <w:tabs>
+          <w:tab w:val="left" w:pos="2880"/>
+        </w:tabs>
+        <w:spacing w:line="360" w:lineRule="auto"/>
+        <w:rPr>
+          <w:rFonts w:asciiTheme="minorBidi" w:hAnsiTheme="minorBidi"/>
+          <w:sz w:val="24"/>
+          <w:szCs w:val="24"/>
+          <w:lang w:bidi="ar-EG"/>
+        </w:rPr>
+      </w:pPr>
+      <w:r>
+        <w:rPr>
+          <w:rFonts w:asciiTheme="minorBidi" w:hAnsiTheme="minorBidi"/>
+          <w:sz w:val="24"/>
+          <w:szCs w:val="24"/>
+          <w:lang w:bidi="ar-EG"/>
+        </w:rPr>
         <w:t xml:space="preserve">12- </w:t>
       </w:r>
       <w:r>
@@ -4572,7 +6096,7 @@
       </w:r>
     </w:p>
     <w:sectPr>
-      <w:footerReference w:type="default" r:id="rId8"/>
+      <w:footerReference w:type="default" r:id="rId19"/>
       <w:pgSz w:w="11906" w:h="16838"/>
       <w:pgMar w:top="1440" w:right="1440" w:bottom="1440" w:left="1440" w:header="708" w:footer="708" w:gutter="0"/>
       <w:cols w:space="708"/>
@@ -6358,6 +7882,22 @@
       <w:bCs/>
     </w:rPr>
   </w:style>
+  <w:style w:type="paragraph" w:styleId="NormalWeb">
+    <w:name w:val="Normal (Web)"/>
+    <w:basedOn w:val="Normal"/>
+    <w:uiPriority w:val="99"/>
+    <w:unhideWhenUsed/>
+    <w:rsid w:val="00504C5C"/>
+    <w:pPr>
+      <w:spacing w:before="100" w:beforeAutospacing="1" w:after="100" w:afterAutospacing="1" w:line="240" w:lineRule="auto"/>
+    </w:pPr>
+    <w:rPr>
+      <w:rFonts w:ascii="Times New Roman" w:eastAsia="Times New Roman" w:hAnsi="Times New Roman" w:cs="Times New Roman"/>
+      <w:sz w:val="24"/>
+      <w:szCs w:val="24"/>
+      <w:lang w:eastAsia="en-GB"/>
+    </w:rPr>
+  </w:style>
 </w:styles>
 </file>
 
